--- a/Doc/模块设计文档/代码分析功能模块设计.docx
+++ b/Doc/模块设计文档/代码分析功能模块设计.docx
@@ -72,10 +72,10 @@
             <v:path o:extrusionok="f" gradientshapeok="t" o:connecttype="rect"/>
             <o:lock v:ext="edit" aspectratio="t"/>
           </v:shapetype>
-          <v:shape id="_x0000_i1028" type="#_x0000_t75" style="width:195pt;height:343.5pt" o:ole="">
+          <v:shape id="_x0000_i1025" type="#_x0000_t75" style="width:195.35pt;height:343.7pt" o:ole="">
             <v:imagedata r:id="rId4" o:title=""/>
           </v:shape>
-          <o:OLEObject Type="Embed" ProgID="Visio.Drawing.15" ShapeID="_x0000_i1028" DrawAspect="Content" ObjectID="_1650914764" r:id="rId5"/>
+          <o:OLEObject Type="Embed" ProgID="Visio.Drawing.15" ShapeID="_x0000_i1025" DrawAspect="Content" ObjectID="_1650998430" r:id="rId5"/>
         </w:object>
       </w:r>
     </w:p>
@@ -91,11 +91,6 @@
       </w:r>
     </w:p>
     <w:p>
-      <w:pPr>
-        <w:rPr>
-          <w:rFonts w:hint="eastAsia"/>
-        </w:rPr>
-      </w:pPr>
       <w:r>
         <w:tab/>
       </w:r>
@@ -182,122 +177,111 @@
           <w:rFonts w:hint="eastAsia"/>
         </w:rPr>
         <w:t>调用函数的详细信息。</w:t>
-      </w:r>
-    </w:p>
-    <w:p>
-      <w:pPr>
-        <w:rPr>
-          <w:rFonts w:hint="eastAsia"/>
-        </w:rPr>
-      </w:pPr>
-    </w:p>
-    <w:p>
-      <w:r>
-        <w:object w:dxaOrig="14850" w:dyaOrig="8806" w14:anchorId="7E0F62E2">
-          <v:shape id="_x0000_i1037" type="#_x0000_t75" style="width:414.75pt;height:246pt" o:ole="">
-            <v:imagedata r:id="rId6" o:title=""/>
-          </v:shape>
-          <o:OLEObject Type="Embed" ProgID="Visio.Drawing.15" ShapeID="_x0000_i1037" DrawAspect="Content" ObjectID="_1650914765" r:id="rId7"/>
-        </w:object>
       </w:r>
     </w:p>
     <w:p/>
     <w:p>
       <w:r>
-        <w:tab/>
-      </w:r>
-      <w:r>
-        <w:rPr>
-          <w:rFonts w:hint="eastAsia"/>
-        </w:rPr>
-        <w:t>Start</w:t>
-      </w:r>
-      <w:r>
-        <w:t xml:space="preserve">ToAnalysis </w:t>
-      </w:r>
-      <w:r>
-        <w:rPr>
-          <w:rFonts w:hint="eastAsia"/>
-        </w:rPr>
-        <w:t>的具体实现也比较简单，可以先构建一个My</w:t>
-      </w:r>
-      <w:r>
-        <w:t>FrontendAction</w:t>
-      </w:r>
-      <w:r>
-        <w:rPr>
-          <w:rFonts w:hint="eastAsia"/>
-        </w:rPr>
-        <w:t>，并通过Clang</w:t>
-      </w:r>
-      <w:r>
-        <w:t xml:space="preserve">Tool </w:t>
-      </w:r>
-      <w:r>
-        <w:rPr>
-          <w:rFonts w:hint="eastAsia"/>
-        </w:rPr>
-        <w:t>调用 run</w:t>
-      </w:r>
-      <w:r>
-        <w:t xml:space="preserve"> </w:t>
-      </w:r>
-      <w:r>
-        <w:rPr>
-          <w:rFonts w:hint="eastAsia"/>
-        </w:rPr>
-        <w:t>接口传入。当分析完成再通过 My</w:t>
-      </w:r>
-      <w:r>
-        <w:t>Fron</w:t>
-      </w:r>
-      <w:r>
-        <w:rPr>
-          <w:rFonts w:hint="eastAsia"/>
-        </w:rPr>
-        <w:t>t</w:t>
-      </w:r>
-      <w:r>
-        <w:t xml:space="preserve">endAction </w:t>
-      </w:r>
-      <w:r>
-        <w:rPr>
-          <w:rFonts w:hint="eastAsia"/>
-        </w:rPr>
-        <w:t>的获取接口将结果获取出来。</w:t>
-      </w:r>
-    </w:p>
-    <w:p>
-      <w:r>
-        <w:object w:dxaOrig="20250" w:dyaOrig="5610" w14:anchorId="6F540DD2">
-          <v:shape id="_x0000_i1040" type="#_x0000_t75" style="width:414.75pt;height:114.75pt" o:ole="">
-            <v:imagedata r:id="rId8" o:title=""/>
+        <w:object w:dxaOrig="14850" w:dyaOrig="8806" w14:anchorId="7E0F62E2">
+          <v:shape id="_x0000_i1026" type="#_x0000_t75" style="width:415.1pt;height:245.45pt" o:ole="">
+            <v:imagedata r:id="rId6" o:title=""/>
           </v:shape>
-          <o:OLEObject Type="Embed" ProgID="Visio.Drawing.15" ShapeID="_x0000_i1040" DrawAspect="Content" ObjectID="_1650914766" r:id="rId9"/>
+          <o:OLEObject Type="Embed" ProgID="Visio.Drawing.15" ShapeID="_x0000_i1026" DrawAspect="Content" ObjectID="_1650998431" r:id="rId7"/>
         </w:object>
       </w:r>
     </w:p>
     <w:p/>
     <w:p>
       <w:r>
-        <w:rPr>
-          <w:rFonts w:hint="eastAsia"/>
-        </w:rPr>
-        <w:t>总体结构：</w:t>
+        <w:tab/>
+      </w:r>
+      <w:r>
+        <w:rPr>
+          <w:rFonts w:hint="eastAsia"/>
+        </w:rPr>
+        <w:t>Start</w:t>
+      </w:r>
+      <w:r>
+        <w:t xml:space="preserve">ToAnalysis </w:t>
+      </w:r>
+      <w:r>
+        <w:rPr>
+          <w:rFonts w:hint="eastAsia"/>
+        </w:rPr>
+        <w:t>的具体实现也比较简单，可以先构建一个My</w:t>
+      </w:r>
+      <w:r>
+        <w:t>FrontendAction</w:t>
+      </w:r>
+      <w:r>
+        <w:rPr>
+          <w:rFonts w:hint="eastAsia"/>
+        </w:rPr>
+        <w:t>，并通过Clang</w:t>
+      </w:r>
+      <w:r>
+        <w:t xml:space="preserve">Tool </w:t>
+      </w:r>
+      <w:r>
+        <w:rPr>
+          <w:rFonts w:hint="eastAsia"/>
+        </w:rPr>
+        <w:t>调用 run</w:t>
+      </w:r>
+      <w:r>
+        <w:t xml:space="preserve"> </w:t>
+      </w:r>
+      <w:r>
+        <w:rPr>
+          <w:rFonts w:hint="eastAsia"/>
+        </w:rPr>
+        <w:t>接口传入。当分析完成再通过 My</w:t>
+      </w:r>
+      <w:r>
+        <w:t>Fron</w:t>
+      </w:r>
+      <w:r>
+        <w:rPr>
+          <w:rFonts w:hint="eastAsia"/>
+        </w:rPr>
+        <w:t>t</w:t>
+      </w:r>
+      <w:r>
+        <w:t xml:space="preserve">endAction </w:t>
+      </w:r>
+      <w:r>
+        <w:rPr>
+          <w:rFonts w:hint="eastAsia"/>
+        </w:rPr>
+        <w:t>的获取接口将结果获取出来。</w:t>
       </w:r>
     </w:p>
     <w:p>
-      <w:pPr>
-        <w:rPr>
-          <w:rFonts w:hint="eastAsia"/>
-        </w:rPr>
-      </w:pPr>
-      <w:r>
-        <w:object w:dxaOrig="20191" w:dyaOrig="14115" w14:anchorId="0A250CEE">
-          <v:shape id="_x0000_i1043" type="#_x0000_t75" style="width:414.75pt;height:290.25pt" o:ole="">
+      <w:r>
+        <w:object w:dxaOrig="20250" w:dyaOrig="5610" w14:anchorId="6F540DD2">
+          <v:shape id="_x0000_i1027" type="#_x0000_t75" style="width:415.1pt;height:114.55pt" o:ole="">
+            <v:imagedata r:id="rId8" o:title=""/>
+          </v:shape>
+          <o:OLEObject Type="Embed" ProgID="Visio.Drawing.15" ShapeID="_x0000_i1027" DrawAspect="Content" ObjectID="_1650998432" r:id="rId9"/>
+        </w:object>
+      </w:r>
+    </w:p>
+    <w:p/>
+    <w:p>
+      <w:r>
+        <w:rPr>
+          <w:rFonts w:hint="eastAsia"/>
+        </w:rPr>
+        <w:t>总体结构：</w:t>
+      </w:r>
+    </w:p>
+    <w:p>
+      <w:r>
+        <w:object w:dxaOrig="20191" w:dyaOrig="14220" w14:anchorId="72C2DBA0">
+          <v:shape id="_x0000_i1030" type="#_x0000_t75" style="width:415.1pt;height:292.4pt" o:ole="">
             <v:imagedata r:id="rId10" o:title=""/>
           </v:shape>
-          <o:OLEObject Type="Embed" ProgID="Visio.Drawing.15" ShapeID="_x0000_i1043" DrawAspect="Content" ObjectID="_1650914767" r:id="rId11"/>
+          <o:OLEObject Type="Embed" ProgID="Visio.Drawing.15" ShapeID="_x0000_i1030" DrawAspect="Content" ObjectID="_1650998433" r:id="rId11"/>
         </w:object>
       </w:r>
     </w:p>
@@ -431,6 +415,7 @@
     <w:lsdException w:name="HTML Sample" w:semiHidden="1" w:unhideWhenUsed="1"/>
     <w:lsdException w:name="HTML Typewriter" w:semiHidden="1" w:unhideWhenUsed="1"/>
     <w:lsdException w:name="HTML Variable" w:semiHidden="1" w:unhideWhenUsed="1"/>
+    <w:lsdException w:name="Normal Table" w:semiHidden="1" w:unhideWhenUsed="1"/>
     <w:lsdException w:name="annotation subject" w:semiHidden="1" w:unhideWhenUsed="1"/>
     <w:lsdException w:name="No List" w:semiHidden="1" w:unhideWhenUsed="1"/>
     <w:lsdException w:name="Outline List 1" w:semiHidden="1" w:unhideWhenUsed="1"/>
@@ -477,8 +462,10 @@
     <w:lsdException w:name="Table Subtle 2" w:semiHidden="1" w:unhideWhenUsed="1"/>
     <w:lsdException w:name="Table Web 1" w:semiHidden="1" w:unhideWhenUsed="1"/>
     <w:lsdException w:name="Table Web 2" w:semiHidden="1" w:unhideWhenUsed="1"/>
+    <w:lsdException w:name="Table Web 3" w:semiHidden="1" w:unhideWhenUsed="1"/>
     <w:lsdException w:name="Balloon Text" w:semiHidden="1" w:unhideWhenUsed="1"/>
     <w:lsdException w:name="Table Grid" w:uiPriority="39"/>
+    <w:lsdException w:name="Table Theme" w:semiHidden="1" w:unhideWhenUsed="1"/>
     <w:lsdException w:name="Placeholder Text" w:semiHidden="1"/>
     <w:lsdException w:name="No Spacing" w:uiPriority="1" w:qFormat="1"/>
     <w:lsdException w:name="Light Shading" w:uiPriority="60"/>

--- a/Doc/模块设计文档/代码分析功能模块设计.docx
+++ b/Doc/模块设计文档/代码分析功能模块设计.docx
@@ -72,10 +72,10 @@
             <v:path o:extrusionok="f" gradientshapeok="t" o:connecttype="rect"/>
             <o:lock v:ext="edit" aspectratio="t"/>
           </v:shapetype>
-          <v:shape id="_x0000_i1025" type="#_x0000_t75" style="width:195.35pt;height:343.7pt" o:ole="">
-            <v:imagedata r:id="rId4" o:title=""/>
+          <v:shape id="_x0000_i1025" type="#_x0000_t75" style="width:195.6pt;height:343.9pt" o:ole="">
+            <v:imagedata r:id="rId5" o:title=""/>
           </v:shape>
-          <o:OLEObject Type="Embed" ProgID="Visio.Drawing.15" ShapeID="_x0000_i1025" DrawAspect="Content" ObjectID="_1650998430" r:id="rId5"/>
+          <o:OLEObject Type="Embed" ProgID="Visio.Drawing.15" ShapeID="_x0000_i1025" DrawAspect="Content" ObjectID="_1651136827" r:id="rId6"/>
         </w:object>
       </w:r>
     </w:p>
@@ -92,50 +92,269 @@
     </w:p>
     <w:p>
       <w:r>
+        <w:rPr>
+          <w:rFonts w:hint="eastAsia"/>
+        </w:rPr>
+        <w:t>整体设计方案分为两部分：</w:t>
+      </w:r>
+    </w:p>
+    <w:p>
+      <w:pPr>
+        <w:pStyle w:val="a5"/>
+        <w:numPr>
+          <w:ilvl w:val="0"/>
+          <w:numId w:val="1"/>
+        </w:numPr>
+        <w:ind w:firstLineChars="0"/>
+      </w:pPr>
+      <w:r>
+        <w:rPr>
+          <w:rFonts w:hint="eastAsia"/>
+        </w:rPr>
+        <w:t>代码分析部分，分析源码中的函数、方法名</w:t>
+      </w:r>
+      <w:r>
+        <w:rPr>
+          <w:rFonts w:hint="eastAsia"/>
+        </w:rPr>
+        <w:t>、</w:t>
+      </w:r>
+      <w:r>
+        <w:rPr>
+          <w:rFonts w:hint="eastAsia"/>
+        </w:rPr>
+        <w:t>调用关系</w:t>
+      </w:r>
+      <w:r>
+        <w:rPr>
+          <w:rFonts w:hint="eastAsia"/>
+        </w:rPr>
+        <w:t>、错误等信息。</w:t>
+      </w:r>
+    </w:p>
+    <w:p>
+      <w:pPr>
+        <w:pStyle w:val="a5"/>
+        <w:numPr>
+          <w:ilvl w:val="0"/>
+          <w:numId w:val="1"/>
+        </w:numPr>
+        <w:ind w:firstLineChars="0"/>
+      </w:pPr>
+      <w:r>
+        <w:rPr>
+          <w:rFonts w:hint="eastAsia"/>
+        </w:rPr>
+        <w:t>将以上的分析得到的信息，在流程图预览区中展示出来。</w:t>
+      </w:r>
+    </w:p>
+    <w:p/>
+    <w:p>
+      <w:pPr>
+        <w:rPr>
+          <w:rFonts w:hint="eastAsia"/>
+        </w:rPr>
+      </w:pPr>
+    </w:p>
+    <w:p>
+      <w:pPr>
+        <w:rPr>
+          <w:rFonts w:hint="eastAsia"/>
+          <w:b/>
+          <w:bCs/>
+        </w:rPr>
+      </w:pPr>
+      <w:r>
+        <w:rPr>
+          <w:rFonts w:hint="eastAsia"/>
+          <w:b/>
+          <w:bCs/>
+        </w:rPr>
+        <w:t>一、代码分析</w:t>
+      </w:r>
+    </w:p>
+    <w:p>
+      <w:pPr>
+        <w:ind w:firstLine="420"/>
+      </w:pPr>
+      <w:r>
+        <w:rPr>
+          <w:rFonts w:hint="eastAsia"/>
+        </w:rPr>
+        <w:t xml:space="preserve">基础功能类为 </w:t>
+      </w:r>
+      <w:proofErr w:type="spellStart"/>
+      <w:r>
+        <w:rPr>
+          <w:rFonts w:hint="eastAsia"/>
+        </w:rPr>
+        <w:t>Analysis</w:t>
+      </w:r>
+      <w:r>
+        <w:t>Customer</w:t>
+      </w:r>
+      <w:proofErr w:type="spellEnd"/>
+      <w:r>
+        <w:t xml:space="preserve"> </w:t>
+      </w:r>
+      <w:r>
+        <w:rPr>
+          <w:rFonts w:hint="eastAsia"/>
+        </w:rPr>
+        <w:t xml:space="preserve">，主要在 </w:t>
+      </w:r>
+      <w:proofErr w:type="spellStart"/>
+      <w:r>
+        <w:rPr>
+          <w:rFonts w:hint="eastAsia"/>
+        </w:rPr>
+        <w:t>Start</w:t>
+      </w:r>
+      <w:r>
+        <w:t>ToAnalysis</w:t>
+      </w:r>
+      <w:proofErr w:type="spellEnd"/>
+      <w:r>
+        <w:rPr>
+          <w:rFonts w:hint="eastAsia"/>
+        </w:rPr>
+        <w:t xml:space="preserve">方法中实现构建 </w:t>
+      </w:r>
+      <w:proofErr w:type="spellStart"/>
+      <w:r>
+        <w:rPr>
+          <w:rFonts w:hint="eastAsia"/>
+        </w:rPr>
+        <w:t>Clang</w:t>
+      </w:r>
+      <w:r>
+        <w:t>Tool</w:t>
+      </w:r>
+      <w:proofErr w:type="spellEnd"/>
+      <w:r>
+        <w:t xml:space="preserve"> ,</w:t>
+      </w:r>
+      <w:r>
+        <w:rPr>
+          <w:rFonts w:hint="eastAsia"/>
+        </w:rPr>
+        <w:lastRenderedPageBreak/>
+        <w:t>来进行源码分析。提供两个接口分别获取不同的源码信息，</w:t>
+      </w:r>
+      <w:proofErr w:type="spellStart"/>
+      <w:r>
+        <w:rPr>
+          <w:rFonts w:hint="eastAsia"/>
+        </w:rPr>
+        <w:t>GetError</w:t>
+      </w:r>
+      <w:r>
+        <w:t>Message</w:t>
+      </w:r>
+      <w:proofErr w:type="spellEnd"/>
+      <w:r>
+        <w:rPr>
+          <w:rFonts w:hint="eastAsia"/>
+        </w:rPr>
+        <w:t>获取编译错误信息包括头文件找不到，未定义等等错误，返回值为Vector</w:t>
+      </w:r>
+      <w:r>
+        <w:t xml:space="preserve"> </w:t>
+      </w:r>
+      <w:r>
+        <w:rPr>
+          <w:rFonts w:hint="eastAsia"/>
+        </w:rPr>
+        <w:t>包含所有的错误信息。</w:t>
+      </w:r>
+      <w:proofErr w:type="spellStart"/>
+      <w:r>
+        <w:rPr>
+          <w:rFonts w:hint="eastAsia"/>
+        </w:rPr>
+        <w:t>Get</w:t>
+      </w:r>
+      <w:r>
+        <w:t>FunctionMessage</w:t>
+      </w:r>
+      <w:proofErr w:type="spellEnd"/>
+      <w:r>
+        <w:t xml:space="preserve"> </w:t>
+      </w:r>
+      <w:r>
+        <w:rPr>
+          <w:rFonts w:hint="eastAsia"/>
+        </w:rPr>
+        <w:t>获取分析后源码中的接口函数信息，返回值为map，每一对数据是函数命与函数信息结构类组成，目的是可以通过每一个</w:t>
+      </w:r>
+      <w:proofErr w:type="spellStart"/>
+      <w:r>
+        <w:rPr>
+          <w:rFonts w:hint="eastAsia"/>
+        </w:rPr>
+        <w:t>Function</w:t>
+      </w:r>
+      <w:r>
+        <w:t>Message</w:t>
+      </w:r>
+      <w:proofErr w:type="spellEnd"/>
+      <w:r>
+        <w:rPr>
+          <w:rFonts w:hint="eastAsia"/>
+        </w:rPr>
+        <w:t xml:space="preserve">类中的 </w:t>
+      </w:r>
+      <w:proofErr w:type="spellStart"/>
+      <w:r>
+        <w:rPr>
+          <w:rFonts w:hint="eastAsia"/>
+        </w:rPr>
+        <w:t>CallExpr</w:t>
+      </w:r>
+      <w:proofErr w:type="spellEnd"/>
+      <w:r>
+        <w:t xml:space="preserve"> </w:t>
+      </w:r>
+      <w:r>
+        <w:rPr>
+          <w:rFonts w:hint="eastAsia"/>
+        </w:rPr>
+        <w:t>的名称，查找到</w:t>
+      </w:r>
+      <w:r>
+        <w:rPr>
+          <w:rFonts w:hint="eastAsia"/>
+        </w:rPr>
+        <w:t>调用函数的详细信息。</w:t>
+      </w:r>
+    </w:p>
+    <w:p/>
+    <w:p>
+      <w:r>
+        <w:object w:dxaOrig="14850" w:dyaOrig="8806" w14:anchorId="7E0F62E2">
+          <v:shape id="_x0000_i1026" type="#_x0000_t75" style="width:414.8pt;height:245pt" o:ole="">
+            <v:imagedata r:id="rId7" o:title=""/>
+          </v:shape>
+          <o:OLEObject Type="Embed" ProgID="Visio.Drawing.15" ShapeID="_x0000_i1026" DrawAspect="Content" ObjectID="_1651136828" r:id="rId8"/>
+        </w:object>
+      </w:r>
+    </w:p>
+    <w:p/>
+    <w:p>
+      <w:r>
         <w:tab/>
       </w:r>
-      <w:r>
-        <w:rPr>
-          <w:rFonts w:hint="eastAsia"/>
-        </w:rPr>
-        <w:t>基础功能类为 Analysis</w:t>
-      </w:r>
-      <w:r>
-        <w:t xml:space="preserve">Customer </w:t>
-      </w:r>
-      <w:r>
-        <w:rPr>
-          <w:rFonts w:hint="eastAsia"/>
-        </w:rPr>
-        <w:t>，主要在 Start</w:t>
+      <w:proofErr w:type="spellStart"/>
+      <w:r>
+        <w:rPr>
+          <w:rFonts w:hint="eastAsia"/>
+        </w:rPr>
+        <w:t>Start</w:t>
       </w:r>
       <w:r>
         <w:t>ToAnalysis</w:t>
       </w:r>
-      <w:r>
-        <w:rPr>
-          <w:rFonts w:hint="eastAsia"/>
-        </w:rPr>
-        <w:t>方法中实现构建 Clang</w:t>
-      </w:r>
-      <w:r>
-        <w:t>Tool ,</w:t>
-      </w:r>
-      <w:r>
-        <w:rPr>
-          <w:rFonts w:hint="eastAsia"/>
-        </w:rPr>
-        <w:t>来进行源码分析。提供两个接口分别获取不同的源码信息，GetError</w:t>
-      </w:r>
-      <w:r>
-        <w:t>Message</w:t>
-      </w:r>
-      <w:r>
-        <w:rPr>
-          <w:rFonts w:hint="eastAsia"/>
-        </w:rPr>
-        <w:t>获取编译错误信息包括头文件找不到，未定义等等错误，返回值为Vector</w:t>
-      </w:r>
+      <w:proofErr w:type="spellEnd"/>
       <w:r>
         <w:t xml:space="preserve"> </w:t>
       </w:r>
@@ -143,26 +362,36 @@
         <w:rPr>
           <w:rFonts w:hint="eastAsia"/>
         </w:rPr>
-        <w:t>包含所有的错误信息。Get</w:t>
-      </w:r>
-      <w:r>
-        <w:t xml:space="preserve">FunctionMessage </w:t>
-      </w:r>
-      <w:r>
-        <w:rPr>
-          <w:rFonts w:hint="eastAsia"/>
-        </w:rPr>
-        <w:t>获取分析后源码中的接口函数信息，返回值为map，每一对数据是函数命与函数信息结构类组成，目的是可以通过每一个Function</w:t>
-      </w:r>
-      <w:r>
-        <w:t>Message</w:t>
-      </w:r>
-      <w:r>
-        <w:rPr>
-          <w:rFonts w:hint="eastAsia"/>
-        </w:rPr>
-        <w:t>类中的 CallExpr</w:t>
-      </w:r>
+        <w:t>的具体实现也比较简单，可以先构建一个</w:t>
+      </w:r>
+      <w:proofErr w:type="spellStart"/>
+      <w:r>
+        <w:rPr>
+          <w:rFonts w:hint="eastAsia"/>
+        </w:rPr>
+        <w:t>My</w:t>
+      </w:r>
+      <w:r>
+        <w:t>FrontendAction</w:t>
+      </w:r>
+      <w:proofErr w:type="spellEnd"/>
+      <w:r>
+        <w:rPr>
+          <w:rFonts w:hint="eastAsia"/>
+        </w:rPr>
+        <w:t>，并通过</w:t>
+      </w:r>
+      <w:proofErr w:type="spellStart"/>
+      <w:r>
+        <w:rPr>
+          <w:rFonts w:hint="eastAsia"/>
+        </w:rPr>
+        <w:t>Clang</w:t>
+      </w:r>
+      <w:r>
+        <w:t>Tool</w:t>
+      </w:r>
+      <w:proofErr w:type="spellEnd"/>
       <w:r>
         <w:t xml:space="preserve"> </w:t>
       </w:r>
@@ -170,28 +399,111 @@
         <w:rPr>
           <w:rFonts w:hint="eastAsia"/>
         </w:rPr>
-        <w:t>的名称，查找到</w:t>
-      </w:r>
-      <w:r>
-        <w:rPr>
-          <w:rFonts w:hint="eastAsia"/>
-        </w:rPr>
-        <w:t>调用函数的详细信息。</w:t>
-      </w:r>
-    </w:p>
-    <w:p/>
-    <w:p>
-      <w:r>
-        <w:object w:dxaOrig="14850" w:dyaOrig="8806" w14:anchorId="7E0F62E2">
-          <v:shape id="_x0000_i1026" type="#_x0000_t75" style="width:415.1pt;height:245.45pt" o:ole="">
-            <v:imagedata r:id="rId6" o:title=""/>
+        <w:t>调用 run</w:t>
+      </w:r>
+      <w:r>
+        <w:t xml:space="preserve"> </w:t>
+      </w:r>
+      <w:r>
+        <w:rPr>
+          <w:rFonts w:hint="eastAsia"/>
+        </w:rPr>
+        <w:t>接口传入。</w:t>
+      </w:r>
+      <w:proofErr w:type="gramStart"/>
+      <w:r>
+        <w:rPr>
+          <w:rFonts w:hint="eastAsia"/>
+        </w:rPr>
+        <w:t>当分析</w:t>
+      </w:r>
+      <w:proofErr w:type="gramEnd"/>
+      <w:r>
+        <w:rPr>
+          <w:rFonts w:hint="eastAsia"/>
+        </w:rPr>
+        <w:t xml:space="preserve">完成再通过 </w:t>
+      </w:r>
+      <w:proofErr w:type="spellStart"/>
+      <w:r>
+        <w:rPr>
+          <w:rFonts w:hint="eastAsia"/>
+        </w:rPr>
+        <w:t>My</w:t>
+      </w:r>
+      <w:r>
+        <w:t>Fron</w:t>
+      </w:r>
+      <w:r>
+        <w:rPr>
+          <w:rFonts w:hint="eastAsia"/>
+        </w:rPr>
+        <w:t>t</w:t>
+      </w:r>
+      <w:r>
+        <w:t>endAction</w:t>
+      </w:r>
+      <w:proofErr w:type="spellEnd"/>
+      <w:r>
+        <w:t xml:space="preserve"> </w:t>
+      </w:r>
+      <w:r>
+        <w:rPr>
+          <w:rFonts w:hint="eastAsia"/>
+        </w:rPr>
+        <w:t>的获取接口将结果获取出来。</w:t>
+      </w:r>
+    </w:p>
+    <w:p>
+      <w:r>
+        <w:object w:dxaOrig="20250" w:dyaOrig="5610" w14:anchorId="6F540DD2">
+          <v:shape id="_x0000_i1027" type="#_x0000_t75" style="width:414.8pt;height:113.9pt" o:ole="">
+            <v:imagedata r:id="rId9" o:title=""/>
           </v:shape>
-          <o:OLEObject Type="Embed" ProgID="Visio.Drawing.15" ShapeID="_x0000_i1026" DrawAspect="Content" ObjectID="_1650998431" r:id="rId7"/>
+          <o:OLEObject Type="Embed" ProgID="Visio.Drawing.15" ShapeID="_x0000_i1027" DrawAspect="Content" ObjectID="_1651136829" r:id="rId10"/>
         </w:object>
       </w:r>
     </w:p>
-    <w:p/>
-    <w:p>
+    <w:p>
+      <w:r>
+        <w:object w:dxaOrig="20191" w:dyaOrig="14220" w14:anchorId="6B4C0C85">
+          <v:shape id="_x0000_i1035" type="#_x0000_t75" style="width:414.8pt;height:292.3pt" o:ole="">
+            <v:imagedata r:id="rId11" o:title=""/>
+          </v:shape>
+          <o:OLEObject Type="Embed" ProgID="Visio.Drawing.15" ShapeID="_x0000_i1035" DrawAspect="Content" ObjectID="_1651136830" r:id="rId12"/>
+        </w:object>
+      </w:r>
+    </w:p>
+    <w:p>
+      <w:pPr>
+        <w:rPr>
+          <w:rFonts w:hint="eastAsia"/>
+        </w:rPr>
+      </w:pPr>
+    </w:p>
+    <w:p>
+      <w:pPr>
+        <w:rPr>
+          <w:rFonts w:hint="eastAsia"/>
+          <w:b/>
+          <w:bCs/>
+        </w:rPr>
+      </w:pPr>
+      <w:r>
+        <w:rPr>
+          <w:rFonts w:hint="eastAsia"/>
+          <w:b/>
+          <w:bCs/>
+        </w:rPr>
+        <w:t>二、信息展示</w:t>
+      </w:r>
+    </w:p>
+    <w:p>
+      <w:pPr>
+        <w:rPr>
+          <w:rFonts w:hint="eastAsia"/>
+        </w:rPr>
+      </w:pPr>
       <w:r>
         <w:tab/>
       </w:r>
@@ -199,35 +511,13 @@
         <w:rPr>
           <w:rFonts w:hint="eastAsia"/>
         </w:rPr>
-        <w:t>Start</w:t>
-      </w:r>
-      <w:r>
-        <w:t xml:space="preserve">ToAnalysis </w:t>
-      </w:r>
-      <w:r>
-        <w:rPr>
-          <w:rFonts w:hint="eastAsia"/>
-        </w:rPr>
-        <w:t>的具体实现也比较简单，可以先构建一个My</w:t>
-      </w:r>
-      <w:r>
-        <w:t>FrontendAction</w:t>
-      </w:r>
-      <w:r>
-        <w:rPr>
-          <w:rFonts w:hint="eastAsia"/>
-        </w:rPr>
-        <w:t>，并通过Clang</w:t>
-      </w:r>
-      <w:r>
-        <w:t xml:space="preserve">Tool </w:t>
-      </w:r>
-      <w:r>
-        <w:rPr>
-          <w:rFonts w:hint="eastAsia"/>
-        </w:rPr>
-        <w:t>调用 run</w:t>
-      </w:r>
+        <w:t xml:space="preserve">分析完成后，展示部分就比较简单了，直接使用继承 </w:t>
+      </w:r>
+      <w:proofErr w:type="spellStart"/>
+      <w:r>
+        <w:t>QGraphicsScene</w:t>
+      </w:r>
+      <w:proofErr w:type="spellEnd"/>
       <w:r>
         <w:t xml:space="preserve"> </w:t>
       </w:r>
@@ -235,53 +525,58 @@
         <w:rPr>
           <w:rFonts w:hint="eastAsia"/>
         </w:rPr>
-        <w:t>接口传入。当分析完成再通过 My</w:t>
-      </w:r>
-      <w:r>
-        <w:t>Fron</w:t>
-      </w:r>
-      <w:r>
-        <w:rPr>
-          <w:rFonts w:hint="eastAsia"/>
-        </w:rPr>
-        <w:t>t</w:t>
-      </w:r>
-      <w:r>
-        <w:t xml:space="preserve">endAction </w:t>
-      </w:r>
-      <w:r>
-        <w:rPr>
-          <w:rFonts w:hint="eastAsia"/>
-        </w:rPr>
-        <w:t>的获取接口将结果获取出来。</w:t>
-      </w:r>
-    </w:p>
-    <w:p>
-      <w:r>
-        <w:object w:dxaOrig="20250" w:dyaOrig="5610" w14:anchorId="6F540DD2">
-          <v:shape id="_x0000_i1027" type="#_x0000_t75" style="width:415.1pt;height:114.55pt" o:ole="">
-            <v:imagedata r:id="rId8" o:title=""/>
+        <w:t>实现的画布提供出下边两个接口，添加指向箭头</w:t>
+      </w:r>
+      <w:r>
+        <w:rPr>
+          <w:rFonts w:hint="eastAsia"/>
+        </w:rPr>
+        <w:t>、</w:t>
+      </w:r>
+      <w:r>
+        <w:rPr>
+          <w:rFonts w:hint="eastAsia"/>
+        </w:rPr>
+        <w:t>创建新的控件两个方法来在画布上展示分析的结果。</w:t>
+      </w:r>
+    </w:p>
+    <w:p>
+      <w:r>
+        <w:object w:dxaOrig="6450" w:dyaOrig="1560" w14:anchorId="314875A5">
+          <v:shape id="_x0000_i1033" type="#_x0000_t75" style="width:322.4pt;height:78.45pt" o:ole="">
+            <v:imagedata r:id="rId13" o:title=""/>
           </v:shape>
-          <o:OLEObject Type="Embed" ProgID="Visio.Drawing.15" ShapeID="_x0000_i1027" DrawAspect="Content" ObjectID="_1650998432" r:id="rId9"/>
+          <o:OLEObject Type="Embed" ProgID="Visio.Drawing.15" ShapeID="_x0000_i1033" DrawAspect="Content" ObjectID="_1651136831" r:id="rId14"/>
         </w:object>
       </w:r>
     </w:p>
-    <w:p/>
-    <w:p>
-      <w:r>
-        <w:rPr>
-          <w:rFonts w:hint="eastAsia"/>
-        </w:rPr>
-        <w:t>总体结构：</w:t>
-      </w:r>
-    </w:p>
-    <w:p>
-      <w:r>
-        <w:object w:dxaOrig="20191" w:dyaOrig="14220" w14:anchorId="72C2DBA0">
-          <v:shape id="_x0000_i1030" type="#_x0000_t75" style="width:415.1pt;height:292.4pt" o:ole="">
-            <v:imagedata r:id="rId10" o:title=""/>
+    <w:p>
+      <w:pPr>
+        <w:rPr>
+          <w:rFonts w:hint="eastAsia"/>
+        </w:rPr>
+      </w:pPr>
+    </w:p>
+    <w:p>
+      <w:r>
+        <w:rPr>
+          <w:rFonts w:hint="eastAsia"/>
+        </w:rPr>
+        <w:t>三、调用流程图</w:t>
+      </w:r>
+    </w:p>
+    <w:p>
+      <w:pPr>
+        <w:rPr>
+          <w:rFonts w:hint="eastAsia"/>
+        </w:rPr>
+      </w:pPr>
+      <w:r>
+        <w:object w:dxaOrig="13590" w:dyaOrig="7006" w14:anchorId="2D889EC0">
+          <v:shape id="_x0000_i1037" type="#_x0000_t75" style="width:414.8pt;height:213.85pt" o:ole="">
+            <v:imagedata r:id="rId15" o:title=""/>
           </v:shape>
-          <o:OLEObject Type="Embed" ProgID="Visio.Drawing.15" ShapeID="_x0000_i1030" DrawAspect="Content" ObjectID="_1650998433" r:id="rId11"/>
+          <o:OLEObject Type="Embed" ProgID="Visio.Drawing.15" ShapeID="_x0000_i1037" DrawAspect="Content" ObjectID="_1651136832" r:id="rId16"/>
         </w:object>
       </w:r>
     </w:p>
@@ -293,6 +588,103 @@
     </w:sectPr>
   </w:body>
 </w:document>
+</file>
+
+<file path=word/numbering.xml><?xml version="1.0" encoding="utf-8"?>
+<w:numbering xmlns:wpc="http://schemas.microsoft.com/office/word/2010/wordprocessingCanvas" xmlns:cx="http://schemas.microsoft.com/office/drawing/2014/chartex" xmlns:cx1="http://schemas.microsoft.com/office/drawing/2015/9/8/chartex" xmlns:cx2="http://schemas.microsoft.com/office/drawing/2015/10/21/chartex" xmlns:cx3="http://schemas.microsoft.com/office/drawing/2016/5/9/chartex" xmlns:cx4="http://schemas.microsoft.com/office/drawing/2016/5/10/chartex" xmlns:cx5="http://schemas.microsoft.com/office/drawing/2016/5/11/chartex" xmlns:cx6="http://schemas.microsoft.com/office/drawing/2016/5/12/chartex" xmlns:cx7="http://schemas.microsoft.com/office/drawing/2016/5/13/chartex" xmlns:cx8="http://schemas.microsoft.com/office/drawing/2016/5/14/chartex" xmlns:mc="http://schemas.openxmlformats.org/markup-compatibility/2006" xmlns:aink="http://schemas.microsoft.com/office/drawing/2016/ink" xmlns:am3d="http://schemas.microsoft.com/office/drawing/2017/model3d" xmlns:o="urn:schemas-microsoft-com:office:office" xmlns:r="http://schemas.openxmlformats.org/officeDocument/2006/relationships" xmlns:m="http://schemas.openxmlformats.org/officeDocument/2006/math" xmlns:v="urn:schemas-microsoft-com:vml" xmlns:wp14="http://schemas.microsoft.com/office/word/2010/wordprocessingDrawing" xmlns:wp="http://schemas.openxmlformats.org/drawingml/2006/wordprocessingDrawing" xmlns:w10="urn:schemas-microsoft-com:office:word" xmlns:w="http://schemas.openxmlformats.org/wordprocessingml/2006/main" xmlns:w14="http://schemas.microsoft.com/office/word/2010/wordml" xmlns:w15="http://schemas.microsoft.com/office/word/2012/wordml" xmlns:w16cex="http://schemas.microsoft.com/office/word/2018/wordml/cex" xmlns:w16cid="http://schemas.microsoft.com/office/word/2016/wordml/cid" xmlns:w16="http://schemas.microsoft.com/office/word/2018/wordml" xmlns:w16se="http://schemas.microsoft.com/office/word/2015/wordml/symex" xmlns:wpg="http://schemas.microsoft.com/office/word/2010/wordprocessingGroup" xmlns:wpi="http://schemas.microsoft.com/office/word/2010/wordprocessingInk" xmlns:wne="http://schemas.microsoft.com/office/word/2006/wordml" xmlns:wps="http://schemas.microsoft.com/office/word/2010/wordprocessingShape" mc:Ignorable="w14 w15 w16se w16cid w16 w16cex wp14">
+  <w:abstractNum w:abstractNumId="0" w15:restartNumberingAfterBreak="0">
+    <w:nsid w:val="21947447"/>
+    <w:multiLevelType w:val="hybridMultilevel"/>
+    <w:tmpl w:val="23061BAA"/>
+    <w:lvl w:ilvl="0" w:tplc="CD663DE0">
+      <w:start w:val="1"/>
+      <w:numFmt w:val="decimal"/>
+      <w:lvlText w:val="%1."/>
+      <w:lvlJc w:val="left"/>
+      <w:pPr>
+        <w:ind w:left="780" w:hanging="360"/>
+      </w:pPr>
+      <w:rPr>
+        <w:rFonts w:hint="default"/>
+      </w:rPr>
+    </w:lvl>
+    <w:lvl w:ilvl="1" w:tplc="04090019" w:tentative="1">
+      <w:start w:val="1"/>
+      <w:numFmt w:val="lowerLetter"/>
+      <w:lvlText w:val="%2)"/>
+      <w:lvlJc w:val="left"/>
+      <w:pPr>
+        <w:ind w:left="1260" w:hanging="420"/>
+      </w:pPr>
+    </w:lvl>
+    <w:lvl w:ilvl="2" w:tplc="0409001B" w:tentative="1">
+      <w:start w:val="1"/>
+      <w:numFmt w:val="lowerRoman"/>
+      <w:lvlText w:val="%3."/>
+      <w:lvlJc w:val="right"/>
+      <w:pPr>
+        <w:ind w:left="1680" w:hanging="420"/>
+      </w:pPr>
+    </w:lvl>
+    <w:lvl w:ilvl="3" w:tplc="0409000F" w:tentative="1">
+      <w:start w:val="1"/>
+      <w:numFmt w:val="decimal"/>
+      <w:lvlText w:val="%4."/>
+      <w:lvlJc w:val="left"/>
+      <w:pPr>
+        <w:ind w:left="2100" w:hanging="420"/>
+      </w:pPr>
+    </w:lvl>
+    <w:lvl w:ilvl="4" w:tplc="04090019" w:tentative="1">
+      <w:start w:val="1"/>
+      <w:numFmt w:val="lowerLetter"/>
+      <w:lvlText w:val="%5)"/>
+      <w:lvlJc w:val="left"/>
+      <w:pPr>
+        <w:ind w:left="2520" w:hanging="420"/>
+      </w:pPr>
+    </w:lvl>
+    <w:lvl w:ilvl="5" w:tplc="0409001B" w:tentative="1">
+      <w:start w:val="1"/>
+      <w:numFmt w:val="lowerRoman"/>
+      <w:lvlText w:val="%6."/>
+      <w:lvlJc w:val="right"/>
+      <w:pPr>
+        <w:ind w:left="2940" w:hanging="420"/>
+      </w:pPr>
+    </w:lvl>
+    <w:lvl w:ilvl="6" w:tplc="0409000F" w:tentative="1">
+      <w:start w:val="1"/>
+      <w:numFmt w:val="decimal"/>
+      <w:lvlText w:val="%7."/>
+      <w:lvlJc w:val="left"/>
+      <w:pPr>
+        <w:ind w:left="3360" w:hanging="420"/>
+      </w:pPr>
+    </w:lvl>
+    <w:lvl w:ilvl="7" w:tplc="04090019" w:tentative="1">
+      <w:start w:val="1"/>
+      <w:numFmt w:val="lowerLetter"/>
+      <w:lvlText w:val="%8)"/>
+      <w:lvlJc w:val="left"/>
+      <w:pPr>
+        <w:ind w:left="3780" w:hanging="420"/>
+      </w:pPr>
+    </w:lvl>
+    <w:lvl w:ilvl="8" w:tplc="0409001B" w:tentative="1">
+      <w:start w:val="1"/>
+      <w:numFmt w:val="lowerRoman"/>
+      <w:lvlText w:val="%9."/>
+      <w:lvlJc w:val="right"/>
+      <w:pPr>
+        <w:ind w:left="4200" w:hanging="420"/>
+      </w:pPr>
+    </w:lvl>
+  </w:abstractNum>
+  <w:num w:numId="1">
+    <w:abstractNumId w:val="0"/>
+  </w:num>
+</w:numbering>
 </file>
 
 <file path=word/styles.xml><?xml version="1.0" encoding="utf-8"?>
@@ -830,6 +1222,16 @@
       <w:szCs w:val="32"/>
     </w:rPr>
   </w:style>
+  <w:style w:type="paragraph" w:styleId="a5">
+    <w:name w:val="List Paragraph"/>
+    <w:basedOn w:val="a"/>
+    <w:uiPriority w:val="34"/>
+    <w:qFormat/>
+    <w:rsid w:val="001103E2"/>
+    <w:pPr>
+      <w:ind w:firstLineChars="200" w:firstLine="420"/>
+    </w:pPr>
+  </w:style>
 </w:styles>
 </file>
 

--- a/Doc/模块设计文档/代码分析功能模块设计.docx
+++ b/Doc/模块设计文档/代码分析功能模块设计.docx
@@ -72,10 +72,10 @@
             <v:path o:extrusionok="f" gradientshapeok="t" o:connecttype="rect"/>
             <o:lock v:ext="edit" aspectratio="t"/>
           </v:shapetype>
-          <v:shape id="_x0000_i1025" type="#_x0000_t75" style="width:195.6pt;height:343.9pt" o:ole="">
+          <v:shape id="_x0000_i1025" type="#_x0000_t75" style="width:195.45pt;height:344.1pt" o:ole="">
             <v:imagedata r:id="rId5" o:title=""/>
           </v:shape>
-          <o:OLEObject Type="Embed" ProgID="Visio.Drawing.15" ShapeID="_x0000_i1025" DrawAspect="Content" ObjectID="_1651136827" r:id="rId6"/>
+          <o:OLEObject Type="Embed" ProgID="Visio.Drawing.15" ShapeID="_x0000_i1025" DrawAspect="Content" ObjectID="_1651148660" r:id="rId6"/>
         </w:object>
       </w:r>
     </w:p>
@@ -149,17 +149,10 @@
       </w:r>
     </w:p>
     <w:p/>
-    <w:p>
-      <w:pPr>
-        <w:rPr>
-          <w:rFonts w:hint="eastAsia"/>
-        </w:rPr>
-      </w:pPr>
-    </w:p>
-    <w:p>
-      <w:pPr>
-        <w:rPr>
-          <w:rFonts w:hint="eastAsia"/>
+    <w:p/>
+    <w:p>
+      <w:pPr>
+        <w:rPr>
           <w:b/>
           <w:bCs/>
         </w:rPr>
@@ -332,10 +325,10 @@
     <w:p>
       <w:r>
         <w:object w:dxaOrig="14850" w:dyaOrig="8806" w14:anchorId="7E0F62E2">
-          <v:shape id="_x0000_i1026" type="#_x0000_t75" style="width:414.8pt;height:245pt" o:ole="">
+          <v:shape id="_x0000_i1026" type="#_x0000_t75" style="width:415.15pt;height:245pt" o:ole="">
             <v:imagedata r:id="rId7" o:title=""/>
           </v:shape>
-          <o:OLEObject Type="Embed" ProgID="Visio.Drawing.15" ShapeID="_x0000_i1026" DrawAspect="Content" ObjectID="_1651136828" r:id="rId8"/>
+          <o:OLEObject Type="Embed" ProgID="Visio.Drawing.15" ShapeID="_x0000_i1026" DrawAspect="Content" ObjectID="_1651148661" r:id="rId8"/>
         </w:object>
       </w:r>
     </w:p>
@@ -457,34 +450,27 @@
     <w:p>
       <w:r>
         <w:object w:dxaOrig="20250" w:dyaOrig="5610" w14:anchorId="6F540DD2">
-          <v:shape id="_x0000_i1027" type="#_x0000_t75" style="width:414.8pt;height:113.9pt" o:ole="">
+          <v:shape id="_x0000_i1027" type="#_x0000_t75" style="width:415.15pt;height:114.1pt" o:ole="">
             <v:imagedata r:id="rId9" o:title=""/>
           </v:shape>
-          <o:OLEObject Type="Embed" ProgID="Visio.Drawing.15" ShapeID="_x0000_i1027" DrawAspect="Content" ObjectID="_1651136829" r:id="rId10"/>
+          <o:OLEObject Type="Embed" ProgID="Visio.Drawing.15" ShapeID="_x0000_i1027" DrawAspect="Content" ObjectID="_1651148662" r:id="rId10"/>
         </w:object>
       </w:r>
     </w:p>
     <w:p>
       <w:r>
         <w:object w:dxaOrig="20191" w:dyaOrig="14220" w14:anchorId="6B4C0C85">
-          <v:shape id="_x0000_i1035" type="#_x0000_t75" style="width:414.8pt;height:292.3pt" o:ole="">
+          <v:shape id="_x0000_i1028" type="#_x0000_t75" style="width:414.7pt;height:292.2pt" o:ole="">
             <v:imagedata r:id="rId11" o:title=""/>
           </v:shape>
-          <o:OLEObject Type="Embed" ProgID="Visio.Drawing.15" ShapeID="_x0000_i1035" DrawAspect="Content" ObjectID="_1651136830" r:id="rId12"/>
+          <o:OLEObject Type="Embed" ProgID="Visio.Drawing.15" ShapeID="_x0000_i1028" DrawAspect="Content" ObjectID="_1651148663" r:id="rId12"/>
         </w:object>
       </w:r>
     </w:p>
-    <w:p>
-      <w:pPr>
-        <w:rPr>
-          <w:rFonts w:hint="eastAsia"/>
-        </w:rPr>
-      </w:pPr>
-    </w:p>
-    <w:p>
-      <w:pPr>
-        <w:rPr>
-          <w:rFonts w:hint="eastAsia"/>
+    <w:p/>
+    <w:p>
+      <w:pPr>
+        <w:rPr>
           <w:b/>
           <w:bCs/>
         </w:rPr>
@@ -499,11 +485,6 @@
       </w:r>
     </w:p>
     <w:p>
-      <w:pPr>
-        <w:rPr>
-          <w:rFonts w:hint="eastAsia"/>
-        </w:rPr>
-      </w:pPr>
       <w:r>
         <w:tab/>
       </w:r>
@@ -542,21 +523,15 @@
     </w:p>
     <w:p>
       <w:r>
-        <w:object w:dxaOrig="6450" w:dyaOrig="1560" w14:anchorId="314875A5">
-          <v:shape id="_x0000_i1033" type="#_x0000_t75" style="width:322.4pt;height:78.45pt" o:ole="">
+        <w:object w:dxaOrig="6991" w:dyaOrig="1560" w14:anchorId="7FBD188B">
+          <v:shape id="_x0000_i1032" type="#_x0000_t75" style="width:349.7pt;height:78.1pt" o:ole="">
             <v:imagedata r:id="rId13" o:title=""/>
           </v:shape>
-          <o:OLEObject Type="Embed" ProgID="Visio.Drawing.15" ShapeID="_x0000_i1033" DrawAspect="Content" ObjectID="_1651136831" r:id="rId14"/>
+          <o:OLEObject Type="Embed" ProgID="Visio.Drawing.15" ShapeID="_x0000_i1032" DrawAspect="Content" ObjectID="_1651148664" r:id="rId14"/>
         </w:object>
       </w:r>
     </w:p>
-    <w:p>
-      <w:pPr>
-        <w:rPr>
-          <w:rFonts w:hint="eastAsia"/>
-        </w:rPr>
-      </w:pPr>
-    </w:p>
+    <w:p/>
     <w:p>
       <w:r>
         <w:rPr>
@@ -566,17 +541,12 @@
       </w:r>
     </w:p>
     <w:p>
-      <w:pPr>
-        <w:rPr>
-          <w:rFonts w:hint="eastAsia"/>
-        </w:rPr>
-      </w:pPr>
       <w:r>
         <w:object w:dxaOrig="13590" w:dyaOrig="7006" w14:anchorId="2D889EC0">
-          <v:shape id="_x0000_i1037" type="#_x0000_t75" style="width:414.8pt;height:213.85pt" o:ole="">
+          <v:shape id="_x0000_i1030" type="#_x0000_t75" style="width:414.7pt;height:213.65pt" o:ole="">
             <v:imagedata r:id="rId15" o:title=""/>
           </v:shape>
-          <o:OLEObject Type="Embed" ProgID="Visio.Drawing.15" ShapeID="_x0000_i1037" DrawAspect="Content" ObjectID="_1651136832" r:id="rId16"/>
+          <o:OLEObject Type="Embed" ProgID="Visio.Drawing.15" ShapeID="_x0000_i1030" DrawAspect="Content" ObjectID="_1651148665" r:id="rId16"/>
         </w:object>
       </w:r>
     </w:p>

--- a/Doc/模块设计文档/代码分析功能模块设计.docx
+++ b/Doc/模块设计文档/代码分析功能模块设计.docx
@@ -75,7 +75,7 @@
           <v:shape id="_x0000_i1025" type="#_x0000_t75" style="width:195.45pt;height:344.1pt" o:ole="">
             <v:imagedata r:id="rId5" o:title=""/>
           </v:shape>
-          <o:OLEObject Type="Embed" ProgID="Visio.Drawing.15" ShapeID="_x0000_i1025" DrawAspect="Content" ObjectID="_1651148660" r:id="rId6"/>
+          <o:OLEObject Type="Embed" ProgID="Visio.Drawing.15" ShapeID="_x0000_i1025" DrawAspect="Content" ObjectID="_1651238396" r:id="rId6"/>
         </w:object>
       </w:r>
     </w:p>
@@ -174,19 +174,45 @@
         <w:rPr>
           <w:rFonts w:hint="eastAsia"/>
         </w:rPr>
-        <w:t xml:space="preserve">基础功能类为 </w:t>
-      </w:r>
-      <w:proofErr w:type="spellStart"/>
-      <w:r>
-        <w:rPr>
-          <w:rFonts w:hint="eastAsia"/>
-        </w:rPr>
-        <w:t>Analysis</w:t>
-      </w:r>
-      <w:r>
-        <w:t>Customer</w:t>
-      </w:r>
-      <w:proofErr w:type="spellEnd"/>
+        <w:t>基础功能类为 Analysis</w:t>
+      </w:r>
+      <w:r>
+        <w:t xml:space="preserve">Customer </w:t>
+      </w:r>
+      <w:r>
+        <w:rPr>
+          <w:rFonts w:hint="eastAsia"/>
+        </w:rPr>
+        <w:t>，主要在 Start</w:t>
+      </w:r>
+      <w:r>
+        <w:t>ToAnalysis</w:t>
+      </w:r>
+      <w:r>
+        <w:rPr>
+          <w:rFonts w:hint="eastAsia"/>
+        </w:rPr>
+        <w:t>方法中实现构建 Clang</w:t>
+      </w:r>
+      <w:r>
+        <w:t>Tool ,</w:t>
+      </w:r>
+      <w:r>
+        <w:rPr>
+          <w:rFonts w:hint="eastAsia"/>
+        </w:rPr>
+        <w:lastRenderedPageBreak/>
+        <w:t>来进行源码分析。提供两个接口分别获取不同的源码信息，GetError</w:t>
+      </w:r>
+      <w:r>
+        <w:t>Message</w:t>
+      </w:r>
+      <w:r>
+        <w:rPr>
+          <w:rFonts w:hint="eastAsia"/>
+        </w:rPr>
+        <w:t>获取编译错误信息包括头文件找不到，未定义等等错误，返回值为Vector</w:t>
+      </w:r>
       <w:r>
         <w:t xml:space="preserve"> </w:t>
       </w:r>
@@ -194,62 +220,25 @@
         <w:rPr>
           <w:rFonts w:hint="eastAsia"/>
         </w:rPr>
-        <w:t xml:space="preserve">，主要在 </w:t>
-      </w:r>
-      <w:proofErr w:type="spellStart"/>
-      <w:r>
-        <w:rPr>
-          <w:rFonts w:hint="eastAsia"/>
-        </w:rPr>
-        <w:t>Start</w:t>
-      </w:r>
-      <w:r>
-        <w:t>ToAnalysis</w:t>
-      </w:r>
-      <w:proofErr w:type="spellEnd"/>
-      <w:r>
-        <w:rPr>
-          <w:rFonts w:hint="eastAsia"/>
-        </w:rPr>
-        <w:t xml:space="preserve">方法中实现构建 </w:t>
-      </w:r>
-      <w:proofErr w:type="spellStart"/>
-      <w:r>
-        <w:rPr>
-          <w:rFonts w:hint="eastAsia"/>
-        </w:rPr>
-        <w:t>Clang</w:t>
-      </w:r>
-      <w:r>
-        <w:t>Tool</w:t>
-      </w:r>
-      <w:proofErr w:type="spellEnd"/>
-      <w:r>
-        <w:t xml:space="preserve"> ,</w:t>
-      </w:r>
-      <w:r>
-        <w:rPr>
-          <w:rFonts w:hint="eastAsia"/>
-        </w:rPr>
-        <w:lastRenderedPageBreak/>
-        <w:t>来进行源码分析。提供两个接口分别获取不同的源码信息，</w:t>
-      </w:r>
-      <w:proofErr w:type="spellStart"/>
-      <w:r>
-        <w:rPr>
-          <w:rFonts w:hint="eastAsia"/>
-        </w:rPr>
-        <w:t>GetError</w:t>
+        <w:t>包含所有的错误信息。Get</w:t>
+      </w:r>
+      <w:r>
+        <w:t xml:space="preserve">FunctionMessage </w:t>
+      </w:r>
+      <w:r>
+        <w:rPr>
+          <w:rFonts w:hint="eastAsia"/>
+        </w:rPr>
+        <w:t>获取分析后源码中的接口函数信息，返回值为map，每一对数据是函数命与函数信息结构类组成，目的是可以通过每一个Function</w:t>
       </w:r>
       <w:r>
         <w:t>Message</w:t>
       </w:r>
-      <w:proofErr w:type="spellEnd"/>
-      <w:r>
-        <w:rPr>
-          <w:rFonts w:hint="eastAsia"/>
-        </w:rPr>
-        <w:t>获取编译错误信息包括头文件找不到，未定义等等错误，返回值为Vector</w:t>
+      <w:r>
+        <w:rPr>
+          <w:rFonts w:hint="eastAsia"/>
+        </w:rPr>
+        <w:t>类中的 CallExpr</w:t>
       </w:r>
       <w:r>
         <w:t xml:space="preserve"> </w:t>
@@ -258,60 +247,6 @@
         <w:rPr>
           <w:rFonts w:hint="eastAsia"/>
         </w:rPr>
-        <w:t>包含所有的错误信息。</w:t>
-      </w:r>
-      <w:proofErr w:type="spellStart"/>
-      <w:r>
-        <w:rPr>
-          <w:rFonts w:hint="eastAsia"/>
-        </w:rPr>
-        <w:t>Get</w:t>
-      </w:r>
-      <w:r>
-        <w:t>FunctionMessage</w:t>
-      </w:r>
-      <w:proofErr w:type="spellEnd"/>
-      <w:r>
-        <w:t xml:space="preserve"> </w:t>
-      </w:r>
-      <w:r>
-        <w:rPr>
-          <w:rFonts w:hint="eastAsia"/>
-        </w:rPr>
-        <w:t>获取分析后源码中的接口函数信息，返回值为map，每一对数据是函数命与函数信息结构类组成，目的是可以通过每一个</w:t>
-      </w:r>
-      <w:proofErr w:type="spellStart"/>
-      <w:r>
-        <w:rPr>
-          <w:rFonts w:hint="eastAsia"/>
-        </w:rPr>
-        <w:t>Function</w:t>
-      </w:r>
-      <w:r>
-        <w:t>Message</w:t>
-      </w:r>
-      <w:proofErr w:type="spellEnd"/>
-      <w:r>
-        <w:rPr>
-          <w:rFonts w:hint="eastAsia"/>
-        </w:rPr>
-        <w:t xml:space="preserve">类中的 </w:t>
-      </w:r>
-      <w:proofErr w:type="spellStart"/>
-      <w:r>
-        <w:rPr>
-          <w:rFonts w:hint="eastAsia"/>
-        </w:rPr>
-        <w:t>CallExpr</w:t>
-      </w:r>
-      <w:proofErr w:type="spellEnd"/>
-      <w:r>
-        <w:t xml:space="preserve"> </w:t>
-      </w:r>
-      <w:r>
-        <w:rPr>
-          <w:rFonts w:hint="eastAsia"/>
-        </w:rPr>
         <w:t>的名称，查找到</w:t>
       </w:r>
       <w:r>
@@ -324,11 +259,11 @@
     <w:p/>
     <w:p>
       <w:r>
-        <w:object w:dxaOrig="14850" w:dyaOrig="8806" w14:anchorId="7E0F62E2">
-          <v:shape id="_x0000_i1026" type="#_x0000_t75" style="width:415.15pt;height:245pt" o:ole="">
+        <w:object w:dxaOrig="14790" w:dyaOrig="7695" w14:anchorId="1FF084CF">
+          <v:shape id="_x0000_i1032" type="#_x0000_t75" style="width:414.7pt;height:3in" o:ole="">
             <v:imagedata r:id="rId7" o:title=""/>
           </v:shape>
-          <o:OLEObject Type="Embed" ProgID="Visio.Drawing.15" ShapeID="_x0000_i1026" DrawAspect="Content" ObjectID="_1651148661" r:id="rId8"/>
+          <o:OLEObject Type="Embed" ProgID="Visio.Drawing.15" ShapeID="_x0000_i1032" DrawAspect="Content" ObjectID="_1651238397" r:id="rId8"/>
         </w:object>
       </w:r>
     </w:p>
@@ -337,7 +272,6 @@
       <w:r>
         <w:tab/>
       </w:r>
-      <w:proofErr w:type="spellStart"/>
       <w:r>
         <w:rPr>
           <w:rFonts w:hint="eastAsia"/>
@@ -345,9 +279,32 @@
         <w:t>Start</w:t>
       </w:r>
       <w:r>
-        <w:t>ToAnalysis</w:t>
-      </w:r>
-      <w:proofErr w:type="spellEnd"/>
+        <w:t xml:space="preserve">ToAnalysis </w:t>
+      </w:r>
+      <w:r>
+        <w:rPr>
+          <w:rFonts w:hint="eastAsia"/>
+        </w:rPr>
+        <w:t>的具体实现也比较简单，可以先构建一个My</w:t>
+      </w:r>
+      <w:r>
+        <w:t>FrontendAction</w:t>
+      </w:r>
+      <w:r>
+        <w:rPr>
+          <w:rFonts w:hint="eastAsia"/>
+        </w:rPr>
+        <w:t>，并通过Clang</w:t>
+      </w:r>
+      <w:r>
+        <w:t xml:space="preserve">Tool </w:t>
+      </w:r>
+      <w:r>
+        <w:rPr>
+          <w:rFonts w:hint="eastAsia"/>
+        </w:rPr>
+        <w:t>调用 run</w:t>
+      </w:r>
       <w:r>
         <w:t xml:space="preserve"> </w:t>
       </w:r>
@@ -355,74 +312,7 @@
         <w:rPr>
           <w:rFonts w:hint="eastAsia"/>
         </w:rPr>
-        <w:t>的具体实现也比较简单，可以先构建一个</w:t>
-      </w:r>
-      <w:proofErr w:type="spellStart"/>
-      <w:r>
-        <w:rPr>
-          <w:rFonts w:hint="eastAsia"/>
-        </w:rPr>
-        <w:t>My</w:t>
-      </w:r>
-      <w:r>
-        <w:t>FrontendAction</w:t>
-      </w:r>
-      <w:proofErr w:type="spellEnd"/>
-      <w:r>
-        <w:rPr>
-          <w:rFonts w:hint="eastAsia"/>
-        </w:rPr>
-        <w:t>，并通过</w:t>
-      </w:r>
-      <w:proofErr w:type="spellStart"/>
-      <w:r>
-        <w:rPr>
-          <w:rFonts w:hint="eastAsia"/>
-        </w:rPr>
-        <w:t>Clang</w:t>
-      </w:r>
-      <w:r>
-        <w:t>Tool</w:t>
-      </w:r>
-      <w:proofErr w:type="spellEnd"/>
-      <w:r>
-        <w:t xml:space="preserve"> </w:t>
-      </w:r>
-      <w:r>
-        <w:rPr>
-          <w:rFonts w:hint="eastAsia"/>
-        </w:rPr>
-        <w:t>调用 run</w:t>
-      </w:r>
-      <w:r>
-        <w:t xml:space="preserve"> </w:t>
-      </w:r>
-      <w:r>
-        <w:rPr>
-          <w:rFonts w:hint="eastAsia"/>
-        </w:rPr>
-        <w:t>接口传入。</w:t>
-      </w:r>
-      <w:proofErr w:type="gramStart"/>
-      <w:r>
-        <w:rPr>
-          <w:rFonts w:hint="eastAsia"/>
-        </w:rPr>
-        <w:t>当分析</w:t>
-      </w:r>
-      <w:proofErr w:type="gramEnd"/>
-      <w:r>
-        <w:rPr>
-          <w:rFonts w:hint="eastAsia"/>
-        </w:rPr>
-        <w:t xml:space="preserve">完成再通过 </w:t>
-      </w:r>
-      <w:proofErr w:type="spellStart"/>
-      <w:r>
-        <w:rPr>
-          <w:rFonts w:hint="eastAsia"/>
-        </w:rPr>
-        <w:t>My</w:t>
+        <w:t>接口传入。当分析完成再通过 My</w:t>
       </w:r>
       <w:r>
         <w:t>Fron</w:t>
@@ -434,11 +324,7 @@
         <w:t>t</w:t>
       </w:r>
       <w:r>
-        <w:t>endAction</w:t>
-      </w:r>
-      <w:proofErr w:type="spellEnd"/>
-      <w:r>
-        <w:t xml:space="preserve"> </w:t>
+        <w:t xml:space="preserve">endAction </w:t>
       </w:r>
       <w:r>
         <w:rPr>
@@ -453,17 +339,17 @@
           <v:shape id="_x0000_i1027" type="#_x0000_t75" style="width:415.15pt;height:114.1pt" o:ole="">
             <v:imagedata r:id="rId9" o:title=""/>
           </v:shape>
-          <o:OLEObject Type="Embed" ProgID="Visio.Drawing.15" ShapeID="_x0000_i1027" DrawAspect="Content" ObjectID="_1651148662" r:id="rId10"/>
+          <o:OLEObject Type="Embed" ProgID="Visio.Drawing.15" ShapeID="_x0000_i1027" DrawAspect="Content" ObjectID="_1651238398" r:id="rId10"/>
         </w:object>
       </w:r>
     </w:p>
     <w:p>
       <w:r>
-        <w:object w:dxaOrig="20191" w:dyaOrig="14220" w14:anchorId="6B4C0C85">
-          <v:shape id="_x0000_i1028" type="#_x0000_t75" style="width:414.7pt;height:292.2pt" o:ole="">
+        <w:object w:dxaOrig="20191" w:dyaOrig="14220" w14:anchorId="0F804958">
+          <v:shape id="_x0000_i1035" type="#_x0000_t75" style="width:414.7pt;height:292.2pt" o:ole="">
             <v:imagedata r:id="rId11" o:title=""/>
           </v:shape>
-          <o:OLEObject Type="Embed" ProgID="Visio.Drawing.15" ShapeID="_x0000_i1028" DrawAspect="Content" ObjectID="_1651148663" r:id="rId12"/>
+          <o:OLEObject Type="Embed" ProgID="Visio.Drawing.15" ShapeID="_x0000_i1035" DrawAspect="Content" ObjectID="_1651238399" r:id="rId12"/>
         </w:object>
       </w:r>
     </w:p>
@@ -494,11 +380,9 @@
         </w:rPr>
         <w:t xml:space="preserve">分析完成后，展示部分就比较简单了，直接使用继承 </w:t>
       </w:r>
-      <w:proofErr w:type="spellStart"/>
       <w:r>
         <w:t>QGraphicsScene</w:t>
       </w:r>
-      <w:proofErr w:type="spellEnd"/>
       <w:r>
         <w:t xml:space="preserve"> </w:t>
       </w:r>
@@ -524,10 +408,10 @@
     <w:p>
       <w:r>
         <w:object w:dxaOrig="6991" w:dyaOrig="1560" w14:anchorId="7FBD188B">
-          <v:shape id="_x0000_i1032" type="#_x0000_t75" style="width:349.7pt;height:78.1pt" o:ole="">
+          <v:shape id="_x0000_i1029" type="#_x0000_t75" style="width:349.7pt;height:78.1pt" o:ole="">
             <v:imagedata r:id="rId13" o:title=""/>
           </v:shape>
-          <o:OLEObject Type="Embed" ProgID="Visio.Drawing.15" ShapeID="_x0000_i1032" DrawAspect="Content" ObjectID="_1651148664" r:id="rId14"/>
+          <o:OLEObject Type="Embed" ProgID="Visio.Drawing.15" ShapeID="_x0000_i1029" DrawAspect="Content" ObjectID="_1651238400" r:id="rId14"/>
         </w:object>
       </w:r>
     </w:p>
@@ -546,7 +430,7 @@
           <v:shape id="_x0000_i1030" type="#_x0000_t75" style="width:414.7pt;height:213.65pt" o:ole="">
             <v:imagedata r:id="rId15" o:title=""/>
           </v:shape>
-          <o:OLEObject Type="Embed" ProgID="Visio.Drawing.15" ShapeID="_x0000_i1030" DrawAspect="Content" ObjectID="_1651148665" r:id="rId16"/>
+          <o:OLEObject Type="Embed" ProgID="Visio.Drawing.15" ShapeID="_x0000_i1030" DrawAspect="Content" ObjectID="_1651238401" r:id="rId16"/>
         </w:object>
       </w:r>
     </w:p>

--- a/Doc/模块设计文档/代码分析功能模块设计.docx
+++ b/Doc/模块设计文档/代码分析功能模块设计.docx
@@ -13,6 +13,345 @@
         <w:t>代码分析模块设计文档</w:t>
       </w:r>
     </w:p>
+    <w:tbl>
+      <w:tblPr>
+        <w:tblStyle w:val="1-5"/>
+        <w:tblW w:w="8512" w:type="dxa"/>
+        <w:tblLook w:val="04A0" w:firstRow="1" w:lastRow="0" w:firstColumn="1" w:lastColumn="0" w:noHBand="0" w:noVBand="1"/>
+      </w:tblPr>
+      <w:tblGrid>
+        <w:gridCol w:w="2118"/>
+        <w:gridCol w:w="2118"/>
+        <w:gridCol w:w="2118"/>
+        <w:gridCol w:w="2158"/>
+      </w:tblGrid>
+      <w:tr>
+        <w:trPr>
+          <w:cnfStyle w:val="100000000000" w:firstRow="1" w:lastRow="0" w:firstColumn="0" w:lastColumn="0" w:oddVBand="0" w:evenVBand="0" w:oddHBand="0" w:evenHBand="0" w:firstRowFirstColumn="0" w:firstRowLastColumn="0" w:lastRowFirstColumn="0" w:lastRowLastColumn="0"/>
+        </w:trPr>
+        <w:tc>
+          <w:tcPr>
+            <w:cnfStyle w:val="001000000000" w:firstRow="0" w:lastRow="0" w:firstColumn="1" w:lastColumn="0" w:oddVBand="0" w:evenVBand="0" w:oddHBand="0" w:evenHBand="0" w:firstRowFirstColumn="0" w:firstRowLastColumn="0" w:lastRowFirstColumn="0" w:lastRowLastColumn="0"/>
+            <w:tcW w:w="2118" w:type="dxa"/>
+          </w:tcPr>
+          <w:p>
+            <w:pPr>
+              <w:jc w:val="center"/>
+            </w:pPr>
+            <w:r>
+              <w:rPr>
+                <w:rFonts w:hint="eastAsia"/>
+              </w:rPr>
+              <w:t>版本</w:t>
+            </w:r>
+          </w:p>
+        </w:tc>
+        <w:tc>
+          <w:tcPr>
+            <w:tcW w:w="2118" w:type="dxa"/>
+          </w:tcPr>
+          <w:p>
+            <w:pPr>
+              <w:jc w:val="center"/>
+              <w:cnfStyle w:val="100000000000" w:firstRow="1" w:lastRow="0" w:firstColumn="0" w:lastColumn="0" w:oddVBand="0" w:evenVBand="0" w:oddHBand="0" w:evenHBand="0" w:firstRowFirstColumn="0" w:firstRowLastColumn="0" w:lastRowFirstColumn="0" w:lastRowLastColumn="0"/>
+            </w:pPr>
+            <w:r>
+              <w:rPr>
+                <w:rFonts w:hint="eastAsia"/>
+              </w:rPr>
+              <w:t>修改原因</w:t>
+            </w:r>
+          </w:p>
+        </w:tc>
+        <w:tc>
+          <w:tcPr>
+            <w:tcW w:w="2118" w:type="dxa"/>
+          </w:tcPr>
+          <w:p>
+            <w:pPr>
+              <w:jc w:val="center"/>
+              <w:cnfStyle w:val="100000000000" w:firstRow="1" w:lastRow="0" w:firstColumn="0" w:lastColumn="0" w:oddVBand="0" w:evenVBand="0" w:oddHBand="0" w:evenHBand="0" w:firstRowFirstColumn="0" w:firstRowLastColumn="0" w:lastRowFirstColumn="0" w:lastRowLastColumn="0"/>
+            </w:pPr>
+            <w:r>
+              <w:rPr>
+                <w:rFonts w:hint="eastAsia"/>
+              </w:rPr>
+              <w:t>时间</w:t>
+            </w:r>
+          </w:p>
+        </w:tc>
+        <w:tc>
+          <w:tcPr>
+            <w:tcW w:w="2158" w:type="dxa"/>
+          </w:tcPr>
+          <w:p>
+            <w:pPr>
+              <w:jc w:val="center"/>
+              <w:cnfStyle w:val="100000000000" w:firstRow="1" w:lastRow="0" w:firstColumn="0" w:lastColumn="0" w:oddVBand="0" w:evenVBand="0" w:oddHBand="0" w:evenHBand="0" w:firstRowFirstColumn="0" w:firstRowLastColumn="0" w:lastRowFirstColumn="0" w:lastRowLastColumn="0"/>
+            </w:pPr>
+            <w:r>
+              <w:rPr>
+                <w:rFonts w:hint="eastAsia"/>
+              </w:rPr>
+              <w:t>修改人</w:t>
+            </w:r>
+          </w:p>
+        </w:tc>
+      </w:tr>
+      <w:tr>
+        <w:tc>
+          <w:tcPr>
+            <w:cnfStyle w:val="001000000000" w:firstRow="0" w:lastRow="0" w:firstColumn="1" w:lastColumn="0" w:oddVBand="0" w:evenVBand="0" w:oddHBand="0" w:evenHBand="0" w:firstRowFirstColumn="0" w:firstRowLastColumn="0" w:lastRowFirstColumn="0" w:lastRowLastColumn="0"/>
+            <w:tcW w:w="2118" w:type="dxa"/>
+          </w:tcPr>
+          <w:p>
+            <w:pPr>
+              <w:jc w:val="center"/>
+            </w:pPr>
+            <w:r>
+              <w:rPr>
+                <w:rFonts w:hint="eastAsia"/>
+              </w:rPr>
+              <w:t>V</w:t>
+            </w:r>
+            <w:r>
+              <w:t>1.0</w:t>
+            </w:r>
+          </w:p>
+        </w:tc>
+        <w:tc>
+          <w:tcPr>
+            <w:tcW w:w="2118" w:type="dxa"/>
+          </w:tcPr>
+          <w:p>
+            <w:pPr>
+              <w:jc w:val="center"/>
+              <w:cnfStyle w:val="000000000000" w:firstRow="0" w:lastRow="0" w:firstColumn="0" w:lastColumn="0" w:oddVBand="0" w:evenVBand="0" w:oddHBand="0" w:evenHBand="0" w:firstRowFirstColumn="0" w:firstRowLastColumn="0" w:lastRowFirstColumn="0" w:lastRowLastColumn="0"/>
+            </w:pPr>
+            <w:r>
+              <w:rPr>
+                <w:rFonts w:hint="eastAsia"/>
+              </w:rPr>
+              <w:t>撰写文档</w:t>
+            </w:r>
+          </w:p>
+        </w:tc>
+        <w:tc>
+          <w:tcPr>
+            <w:tcW w:w="2118" w:type="dxa"/>
+          </w:tcPr>
+          <w:p>
+            <w:pPr>
+              <w:jc w:val="center"/>
+              <w:cnfStyle w:val="000000000000" w:firstRow="0" w:lastRow="0" w:firstColumn="0" w:lastColumn="0" w:oddVBand="0" w:evenVBand="0" w:oddHBand="0" w:evenHBand="0" w:firstRowFirstColumn="0" w:firstRowLastColumn="0" w:lastRowFirstColumn="0" w:lastRowLastColumn="0"/>
+            </w:pPr>
+            <w:r>
+              <w:rPr>
+                <w:rFonts w:hint="eastAsia"/>
+              </w:rPr>
+              <w:t>2</w:t>
+            </w:r>
+            <w:r>
+              <w:t>020-5-13</w:t>
+            </w:r>
+          </w:p>
+        </w:tc>
+        <w:tc>
+          <w:tcPr>
+            <w:tcW w:w="2158" w:type="dxa"/>
+          </w:tcPr>
+          <w:p>
+            <w:pPr>
+              <w:jc w:val="center"/>
+              <w:cnfStyle w:val="000000000000" w:firstRow="0" w:lastRow="0" w:firstColumn="0" w:lastColumn="0" w:oddVBand="0" w:evenVBand="0" w:oddHBand="0" w:evenHBand="0" w:firstRowFirstColumn="0" w:firstRowLastColumn="0" w:lastRowFirstColumn="0" w:lastRowLastColumn="0"/>
+            </w:pPr>
+            <w:r>
+              <w:rPr>
+                <w:rFonts w:hint="eastAsia"/>
+              </w:rPr>
+              <w:t>Hatter</w:t>
+            </w:r>
+            <w:r>
+              <w:t>-Long</w:t>
+            </w:r>
+          </w:p>
+        </w:tc>
+      </w:tr>
+      <w:tr>
+        <w:tc>
+          <w:tcPr>
+            <w:cnfStyle w:val="001000000000" w:firstRow="0" w:lastRow="0" w:firstColumn="1" w:lastColumn="0" w:oddVBand="0" w:evenVBand="0" w:oddHBand="0" w:evenHBand="0" w:firstRowFirstColumn="0" w:firstRowLastColumn="0" w:lastRowFirstColumn="0" w:lastRowLastColumn="0"/>
+            <w:tcW w:w="2118" w:type="dxa"/>
+          </w:tcPr>
+          <w:p>
+            <w:pPr>
+              <w:jc w:val="center"/>
+            </w:pPr>
+            <w:r>
+              <w:rPr>
+                <w:rFonts w:hint="eastAsia"/>
+              </w:rPr>
+              <w:t>V</w:t>
+            </w:r>
+            <w:r>
+              <w:t>1.1</w:t>
+            </w:r>
+          </w:p>
+        </w:tc>
+        <w:tc>
+          <w:tcPr>
+            <w:tcW w:w="2118" w:type="dxa"/>
+          </w:tcPr>
+          <w:p>
+            <w:pPr>
+              <w:jc w:val="center"/>
+              <w:cnfStyle w:val="000000000000" w:firstRow="0" w:lastRow="0" w:firstColumn="0" w:lastColumn="0" w:oddVBand="0" w:evenVBand="0" w:oddHBand="0" w:evenHBand="0" w:firstRowFirstColumn="0" w:firstRowLastColumn="0" w:lastRowFirstColumn="0" w:lastRowLastColumn="0"/>
+            </w:pPr>
+            <w:r>
+              <w:rPr>
+                <w:rFonts w:hint="eastAsia"/>
+              </w:rPr>
+              <w:t>完善文档</w:t>
+            </w:r>
+          </w:p>
+        </w:tc>
+        <w:tc>
+          <w:tcPr>
+            <w:tcW w:w="2118" w:type="dxa"/>
+          </w:tcPr>
+          <w:p>
+            <w:pPr>
+              <w:jc w:val="center"/>
+              <w:cnfStyle w:val="000000000000" w:firstRow="0" w:lastRow="0" w:firstColumn="0" w:lastColumn="0" w:oddVBand="0" w:evenVBand="0" w:oddHBand="0" w:evenHBand="0" w:firstRowFirstColumn="0" w:firstRowLastColumn="0" w:lastRowFirstColumn="0" w:lastRowLastColumn="0"/>
+            </w:pPr>
+            <w:r>
+              <w:rPr>
+                <w:rFonts w:hint="eastAsia"/>
+              </w:rPr>
+              <w:t>2</w:t>
+            </w:r>
+            <w:r>
+              <w:t>020-5-16</w:t>
+            </w:r>
+          </w:p>
+        </w:tc>
+        <w:tc>
+          <w:tcPr>
+            <w:tcW w:w="2158" w:type="dxa"/>
+          </w:tcPr>
+          <w:p>
+            <w:pPr>
+              <w:jc w:val="center"/>
+              <w:cnfStyle w:val="000000000000" w:firstRow="0" w:lastRow="0" w:firstColumn="0" w:lastColumn="0" w:oddVBand="0" w:evenVBand="0" w:oddHBand="0" w:evenHBand="0" w:firstRowFirstColumn="0" w:firstRowLastColumn="0" w:lastRowFirstColumn="0" w:lastRowLastColumn="0"/>
+            </w:pPr>
+            <w:r>
+              <w:rPr>
+                <w:rFonts w:hint="eastAsia"/>
+              </w:rPr>
+              <w:t>Hatter</w:t>
+            </w:r>
+            <w:r>
+              <w:t>-Long</w:t>
+            </w:r>
+          </w:p>
+        </w:tc>
+      </w:tr>
+      <w:tr>
+        <w:tc>
+          <w:tcPr>
+            <w:cnfStyle w:val="001000000000" w:firstRow="0" w:lastRow="0" w:firstColumn="1" w:lastColumn="0" w:oddVBand="0" w:evenVBand="0" w:oddHBand="0" w:evenHBand="0" w:firstRowFirstColumn="0" w:firstRowLastColumn="0" w:lastRowFirstColumn="0" w:lastRowLastColumn="0"/>
+            <w:tcW w:w="2118" w:type="dxa"/>
+          </w:tcPr>
+          <w:p>
+            <w:pPr>
+              <w:jc w:val="center"/>
+            </w:pPr>
+            <w:r>
+              <w:rPr>
+                <w:rFonts w:hint="eastAsia"/>
+              </w:rPr>
+              <w:t>V</w:t>
+            </w:r>
+            <w:r>
+              <w:t>2.0</w:t>
+            </w:r>
+          </w:p>
+        </w:tc>
+        <w:tc>
+          <w:tcPr>
+            <w:tcW w:w="2118" w:type="dxa"/>
+          </w:tcPr>
+          <w:p>
+            <w:pPr>
+              <w:jc w:val="center"/>
+              <w:cnfStyle w:val="000000000000" w:firstRow="0" w:lastRow="0" w:firstColumn="0" w:lastColumn="0" w:oddVBand="0" w:evenVBand="0" w:oddHBand="0" w:evenHBand="0" w:firstRowFirstColumn="0" w:firstRowLastColumn="0" w:lastRowFirstColumn="0" w:lastRowLastColumn="0"/>
+            </w:pPr>
+            <w:r>
+              <w:rPr>
+                <w:rFonts w:hint="eastAsia"/>
+              </w:rPr>
+              <w:t>重构分析模块设计</w:t>
+            </w:r>
+          </w:p>
+        </w:tc>
+        <w:tc>
+          <w:tcPr>
+            <w:tcW w:w="2118" w:type="dxa"/>
+          </w:tcPr>
+          <w:p>
+            <w:pPr>
+              <w:jc w:val="center"/>
+              <w:cnfStyle w:val="000000000000" w:firstRow="0" w:lastRow="0" w:firstColumn="0" w:lastColumn="0" w:oddVBand="0" w:evenVBand="0" w:oddHBand="0" w:evenHBand="0" w:firstRowFirstColumn="0" w:firstRowLastColumn="0" w:lastRowFirstColumn="0" w:lastRowLastColumn="0"/>
+            </w:pPr>
+            <w:r>
+              <w:rPr>
+                <w:rFonts w:hint="eastAsia"/>
+              </w:rPr>
+              <w:t>2</w:t>
+            </w:r>
+            <w:r>
+              <w:t>020-</w:t>
+            </w:r>
+            <w:r>
+              <w:rPr>
+                <w:rFonts w:hint="eastAsia"/>
+              </w:rPr>
+              <w:t>12</w:t>
+            </w:r>
+            <w:r>
+              <w:t>-</w:t>
+            </w:r>
+            <w:r>
+              <w:rPr>
+                <w:rFonts w:hint="eastAsia"/>
+              </w:rPr>
+              <w:t>27</w:t>
+            </w:r>
+          </w:p>
+        </w:tc>
+        <w:tc>
+          <w:tcPr>
+            <w:tcW w:w="2158" w:type="dxa"/>
+          </w:tcPr>
+          <w:p>
+            <w:pPr>
+              <w:jc w:val="center"/>
+              <w:cnfStyle w:val="000000000000" w:firstRow="0" w:lastRow="0" w:firstColumn="0" w:lastColumn="0" w:oddVBand="0" w:evenVBand="0" w:oddHBand="0" w:evenHBand="0" w:firstRowFirstColumn="0" w:firstRowLastColumn="0" w:lastRowFirstColumn="0" w:lastRowLastColumn="0"/>
+            </w:pPr>
+            <w:r>
+              <w:rPr>
+                <w:rFonts w:hint="eastAsia"/>
+              </w:rPr>
+              <w:t>Hatter</w:t>
+            </w:r>
+            <w:r>
+              <w:t>-Long</w:t>
+            </w:r>
+          </w:p>
+        </w:tc>
+      </w:tr>
+    </w:tbl>
+    <w:p/>
     <w:p>
       <w:pPr>
         <w:pStyle w:val="2"/>
@@ -32,19 +371,116 @@
         <w:rPr>
           <w:rFonts w:hint="eastAsia"/>
         </w:rPr>
-        <w:t>为流程图预览区提供基础的源文件分析后的数据信息。以接口函数为根</w:t>
-      </w:r>
-      <w:r>
-        <w:rPr>
-          <w:rFonts w:hint="eastAsia"/>
-        </w:rPr>
-        <w:t>，</w:t>
-      </w:r>
-      <w:r>
-        <w:rPr>
-          <w:rFonts w:hint="eastAsia"/>
-        </w:rPr>
-        <w:t>提供函数相关信息，包括：函数名称、函数参数、函数返回值、如果时类方法则提供类名，如包含子调用关系还应包括：被调用函数名称、参数、返回值、如被调用函数为类方法还需提供类名。</w:t>
+        <w:t>源码分析是工具的核心</w:t>
+      </w:r>
+      <w:r>
+        <w:rPr>
+          <w:rFonts w:hint="eastAsia"/>
+        </w:rPr>
+        <w:t>功能</w:t>
+      </w:r>
+      <w:r>
+        <w:rPr>
+          <w:rFonts w:hint="eastAsia"/>
+        </w:rPr>
+        <w:t>，首先分析源文件获取函数信息以及调用关系是绘制预览区流程图的基础。其次当选中目标函数生成测试代码时，可以通过源码分析提供必要的信息。因此代码分析模块需要考虑的功能点：</w:t>
+      </w:r>
+    </w:p>
+    <w:p>
+      <w:pPr>
+        <w:pStyle w:val="a5"/>
+        <w:numPr>
+          <w:ilvl w:val="0"/>
+          <w:numId w:val="2"/>
+        </w:numPr>
+        <w:ind w:firstLineChars="0"/>
+      </w:pPr>
+      <w:r>
+        <w:rPr>
+          <w:rFonts w:hint="eastAsia"/>
+        </w:rPr>
+        <w:t>分析源码文件中所有定义的函数极其信息，用于绘制流程图主列表项。</w:t>
+      </w:r>
+    </w:p>
+    <w:p>
+      <w:pPr>
+        <w:pStyle w:val="a5"/>
+        <w:numPr>
+          <w:ilvl w:val="0"/>
+          <w:numId w:val="2"/>
+        </w:numPr>
+        <w:ind w:firstLineChars="0"/>
+      </w:pPr>
+      <w:r>
+        <w:rPr>
+          <w:rFonts w:hint="eastAsia"/>
+        </w:rPr>
+        <w:t>分析源码文件中各个函数中的调用关系，用于绘制流程图子列表项。</w:t>
+      </w:r>
+    </w:p>
+    <w:p>
+      <w:pPr>
+        <w:pStyle w:val="a5"/>
+        <w:numPr>
+          <w:ilvl w:val="0"/>
+          <w:numId w:val="2"/>
+        </w:numPr>
+        <w:ind w:firstLineChars="0"/>
+      </w:pPr>
+      <w:r>
+        <w:rPr>
+          <w:rFonts w:hint="eastAsia"/>
+        </w:rPr>
+        <w:t>分析所有被调用的函数，是否有实现，用于标注出此函数未实现，可以自动生成mock方法。</w:t>
+      </w:r>
+    </w:p>
+    <w:p>
+      <w:pPr>
+        <w:pStyle w:val="a5"/>
+        <w:numPr>
+          <w:ilvl w:val="0"/>
+          <w:numId w:val="2"/>
+        </w:numPr>
+        <w:ind w:firstLineChars="0"/>
+      </w:pPr>
+      <w:r>
+        <w:rPr>
+          <w:rFonts w:hint="eastAsia"/>
+        </w:rPr>
+        <w:t>分析选中的目标函数</w:t>
+      </w:r>
+      <w:r>
+        <w:rPr>
+          <w:rFonts w:hint="eastAsia"/>
+        </w:rPr>
+        <w:t>中数据逻辑，对于不同的if</w:t>
+      </w:r>
+      <w:r>
+        <w:t>-else</w:t>
+      </w:r>
+      <w:r>
+        <w:rPr>
+          <w:rFonts w:hint="eastAsia"/>
+        </w:rPr>
+        <w:t>、switch</w:t>
+      </w:r>
+      <w:r>
+        <w:t>-case</w:t>
+      </w:r>
+      <w:r>
+        <w:rPr>
+          <w:rFonts w:hint="eastAsia"/>
+        </w:rPr>
+        <w:t>、</w:t>
+      </w:r>
+      <w:r>
+        <w:t>while</w:t>
+      </w:r>
+      <w:r>
+        <w:rPr>
+          <w:rFonts w:hint="eastAsia"/>
+        </w:rPr>
+        <w:t>、for等分支或循环分析其关键参数自动生成对应覆盖的单元测试代码</w:t>
       </w:r>
     </w:p>
     <w:p>
@@ -72,10 +508,10 @@
             <v:path o:extrusionok="f" gradientshapeok="t" o:connecttype="rect"/>
             <o:lock v:ext="edit" aspectratio="t"/>
           </v:shapetype>
-          <v:shape id="_x0000_i1025" type="#_x0000_t75" style="width:195.45pt;height:344.1pt" o:ole="">
+          <v:shape id="_x0000_i1025" type="#_x0000_t75" style="width:186.05pt;height:327.2pt" o:ole="">
             <v:imagedata r:id="rId5" o:title=""/>
           </v:shape>
-          <o:OLEObject Type="Embed" ProgID="Visio.Drawing.15" ShapeID="_x0000_i1025" DrawAspect="Content" ObjectID="_1651238396" r:id="rId6"/>
+          <o:OLEObject Type="Embed" ProgID="Visio.Drawing.15" ShapeID="_x0000_i1025" DrawAspect="Content" ObjectID="_1671103530" r:id="rId6"/>
         </w:object>
       </w:r>
     </w:p>
@@ -87,6 +523,7 @@
         <w:rPr>
           <w:rFonts w:hint="eastAsia"/>
         </w:rPr>
+        <w:lastRenderedPageBreak/>
         <w:t>设计方案</w:t>
       </w:r>
     </w:p>
@@ -148,6 +585,37 @@
         <w:t>将以上的分析得到的信息，在流程图预览区中展示出来。</w:t>
       </w:r>
     </w:p>
+    <w:p>
+      <w:pPr>
+        <w:pStyle w:val="a5"/>
+        <w:numPr>
+          <w:ilvl w:val="0"/>
+          <w:numId w:val="1"/>
+        </w:numPr>
+        <w:ind w:firstLineChars="0"/>
+      </w:pPr>
+      <w:r>
+        <w:rPr>
+          <w:rFonts w:hint="eastAsia"/>
+        </w:rPr>
+        <w:t>支持扩展，通过工厂模式实现不同 ID</w:t>
+      </w:r>
+      <w:r>
+        <w:t xml:space="preserve"> </w:t>
+      </w:r>
+      <w:r>
+        <w:rPr>
+          <w:rFonts w:hint="eastAsia"/>
+        </w:rPr>
+        <w:t>对用</w:t>
+      </w:r>
+      <w:r>
+        <w:rPr>
+          <w:rFonts w:hint="eastAsia"/>
+        </w:rPr>
+        <w:t>获取不同的分析工具。</w:t>
+      </w:r>
+    </w:p>
     <w:p/>
     <w:p/>
     <w:p>
@@ -165,6 +633,14 @@
         </w:rPr>
         <w:t>一、代码分析</w:t>
       </w:r>
+      <w:r>
+        <w:rPr>
+          <w:rFonts w:hint="eastAsia"/>
+          <w:b/>
+          <w:bCs/>
+        </w:rPr>
+        <w:t>设计</w:t>
+      </w:r>
     </w:p>
     <w:p>
       <w:pPr>
@@ -174,44 +650,16 @@
         <w:rPr>
           <w:rFonts w:hint="eastAsia"/>
         </w:rPr>
-        <w:t>基础功能类为 Analysis</w:t>
-      </w:r>
-      <w:r>
-        <w:t xml:space="preserve">Customer </w:t>
-      </w:r>
-      <w:r>
-        <w:rPr>
-          <w:rFonts w:hint="eastAsia"/>
-        </w:rPr>
-        <w:t>，主要在 Start</w:t>
-      </w:r>
-      <w:r>
-        <w:t>ToAnalysis</w:t>
-      </w:r>
-      <w:r>
-        <w:rPr>
-          <w:rFonts w:hint="eastAsia"/>
-        </w:rPr>
-        <w:t>方法中实现构建 Clang</w:t>
-      </w:r>
-      <w:r>
-        <w:t>Tool ,</w:t>
-      </w:r>
-      <w:r>
-        <w:rPr>
-          <w:rFonts w:hint="eastAsia"/>
-        </w:rPr>
-        <w:lastRenderedPageBreak/>
-        <w:t>来进行源码分析。提供两个接口分别获取不同的源码信息，GetError</w:t>
-      </w:r>
-      <w:r>
-        <w:t>Message</w:t>
-      </w:r>
-      <w:r>
-        <w:rPr>
-          <w:rFonts w:hint="eastAsia"/>
-        </w:rPr>
-        <w:t>获取编译错误信息包括头文件找不到，未定义等等错误，返回值为Vector</w:t>
+        <w:t xml:space="preserve">基为 </w:t>
+      </w:r>
+      <w:r>
+        <w:rPr>
+          <w:rFonts w:hint="eastAsia"/>
+        </w:rPr>
+        <w:t>Source</w:t>
+      </w:r>
+      <w:r>
+        <w:t>CodeAnalysisFunc</w:t>
       </w:r>
       <w:r>
         <w:t xml:space="preserve"> </w:t>
@@ -220,25 +668,73 @@
         <w:rPr>
           <w:rFonts w:hint="eastAsia"/>
         </w:rPr>
-        <w:t>包含所有的错误信息。Get</w:t>
-      </w:r>
-      <w:r>
-        <w:t xml:space="preserve">FunctionMessage </w:t>
-      </w:r>
-      <w:r>
-        <w:rPr>
-          <w:rFonts w:hint="eastAsia"/>
-        </w:rPr>
-        <w:t>获取分析后源码中的接口函数信息，返回值为map，每一对数据是函数命与函数信息结构类组成，目的是可以通过每一个Function</w:t>
-      </w:r>
-      <w:r>
-        <w:t>Message</w:t>
-      </w:r>
-      <w:r>
-        <w:rPr>
-          <w:rFonts w:hint="eastAsia"/>
-        </w:rPr>
-        <w:t>类中的 CallExpr</w:t>
+        <w:t>，</w:t>
+      </w:r>
+      <w:r>
+        <w:rPr>
+          <w:rFonts w:hint="eastAsia"/>
+        </w:rPr>
+        <w:t>提供分析代码工具基础的功能接口，同时也是工厂查找对应的产品实例的基础模板类</w:t>
+      </w:r>
+      <w:r>
+        <w:rPr>
+          <w:rFonts w:hint="eastAsia"/>
+        </w:rPr>
+        <w:t>。</w:t>
+      </w:r>
+      <w:r>
+        <w:rPr>
+          <w:rFonts w:hint="eastAsia"/>
+        </w:rPr>
+        <w:t>start</w:t>
+      </w:r>
+      <w:r>
+        <w:t>ToAnalysisSourceCode</w:t>
+      </w:r>
+      <w:r>
+        <w:rPr>
+          <w:rFonts w:hint="eastAsia"/>
+        </w:rPr>
+        <w:t>接口的两个参数</w:t>
+      </w:r>
+      <w:r>
+        <w:rPr>
+          <w:rFonts w:hint="eastAsia"/>
+        </w:rPr>
+        <w:t>分别</w:t>
+      </w:r>
+      <w:r>
+        <w:rPr>
+          <w:rFonts w:hint="eastAsia"/>
+        </w:rPr>
+        <w:t>用于</w:t>
+      </w:r>
+      <w:r>
+        <w:rPr>
+          <w:rFonts w:hint="eastAsia"/>
+        </w:rPr>
+        <w:t>获取不同的源码信息，</w:t>
+      </w:r>
+      <w:r>
+        <w:t>SourceCodeErrorMessageList</w:t>
+      </w:r>
+      <w:r>
+        <w:rPr>
+          <w:rFonts w:hint="eastAsia"/>
+        </w:rPr>
+        <w:t>获取编译错误信息包括头文件找不到，未定义等等错误，</w:t>
+      </w:r>
+      <w:r>
+        <w:rPr>
+          <w:rFonts w:hint="eastAsia"/>
+        </w:rPr>
+        <w:t>类型为</w:t>
+      </w:r>
+      <w:r>
+        <w:rPr>
+          <w:rFonts w:hint="eastAsia"/>
+        </w:rPr>
+        <w:t>Vector</w:t>
       </w:r>
       <w:r>
         <w:t xml:space="preserve"> </w:t>
@@ -247,23 +743,65 @@
         <w:rPr>
           <w:rFonts w:hint="eastAsia"/>
         </w:rPr>
-        <w:t>的名称，查找到</w:t>
-      </w:r>
-      <w:r>
-        <w:rPr>
-          <w:rFonts w:hint="eastAsia"/>
-        </w:rPr>
-        <w:t>调用函数的详细信息。</w:t>
+        <w:t>包含所有的错误信息。</w:t>
+      </w:r>
+      <w:r>
+        <w:t>SourceCodeFunctionMessageMap</w:t>
+      </w:r>
+      <w:r>
+        <w:rPr>
+          <w:rFonts w:hint="eastAsia"/>
+        </w:rPr>
+        <w:t>获取分析后源码中的接口函数信息，</w:t>
+      </w:r>
+      <w:r>
+        <w:rPr>
+          <w:rFonts w:hint="eastAsia"/>
+        </w:rPr>
+        <w:t>类型</w:t>
+      </w:r>
+      <w:r>
+        <w:rPr>
+          <w:rFonts w:hint="eastAsia"/>
+        </w:rPr>
+        <w:t>为map，每一对数据是函数命与函数信息结构类组成，</w:t>
+      </w:r>
+      <w:r>
+        <w:rPr>
+          <w:rFonts w:hint="eastAsia"/>
+        </w:rPr>
+        <w:t>具体信息内容依赖于对应实</w:t>
+      </w:r>
+      <w:r>
+        <w:rPr>
+          <w:rFonts w:hint="eastAsia"/>
+        </w:rPr>
+        <w:t>的</w:t>
+      </w:r>
+      <w:r>
+        <w:rPr>
+          <w:rFonts w:hint="eastAsia"/>
+        </w:rPr>
+        <w:t>现 Match</w:t>
+      </w:r>
+      <w:r>
+        <w:t>CallBack</w:t>
+      </w:r>
+      <w:r>
+        <w:rPr>
+          <w:rFonts w:hint="eastAsia"/>
+        </w:rPr>
+        <w:t>。</w:t>
       </w:r>
     </w:p>
     <w:p/>
     <w:p>
       <w:r>
-        <w:object w:dxaOrig="14790" w:dyaOrig="7695" w14:anchorId="1FF084CF">
-          <v:shape id="_x0000_i1032" type="#_x0000_t75" style="width:414.7pt;height:3in" o:ole="">
+        <w:object w:dxaOrig="14955" w:dyaOrig="8431" w14:anchorId="21E4DFCD">
+          <v:shape id="_x0000_i1038" type="#_x0000_t75" style="width:414.9pt;height:233.8pt" o:ole="">
             <v:imagedata r:id="rId7" o:title=""/>
           </v:shape>
-          <o:OLEObject Type="Embed" ProgID="Visio.Drawing.15" ShapeID="_x0000_i1032" DrawAspect="Content" ObjectID="_1651238397" r:id="rId8"/>
+          <o:OLEObject Type="Embed" ProgID="Visio.Drawing.15" ShapeID="_x0000_i1038" DrawAspect="Content" ObjectID="_1671103531" r:id="rId8"/>
         </w:object>
       </w:r>
     </w:p>
@@ -272,39 +810,17 @@
       <w:r>
         <w:tab/>
       </w:r>
-      <w:r>
-        <w:rPr>
-          <w:rFonts w:hint="eastAsia"/>
-        </w:rPr>
-        <w:t>Start</w:t>
-      </w:r>
-      <w:r>
-        <w:t xml:space="preserve">ToAnalysis </w:t>
-      </w:r>
-      <w:r>
-        <w:rPr>
-          <w:rFonts w:hint="eastAsia"/>
-        </w:rPr>
-        <w:t>的具体实现也比较简单，可以先构建一个My</w:t>
-      </w:r>
-      <w:r>
-        <w:t>FrontendAction</w:t>
-      </w:r>
-      <w:r>
-        <w:rPr>
-          <w:rFonts w:hint="eastAsia"/>
-        </w:rPr>
-        <w:t>，并通过Clang</w:t>
-      </w:r>
-      <w:r>
-        <w:t xml:space="preserve">Tool </w:t>
-      </w:r>
-      <w:r>
-        <w:rPr>
-          <w:rFonts w:hint="eastAsia"/>
-        </w:rPr>
-        <w:t>调用 run</w:t>
-      </w:r>
+      <w:proofErr w:type="spellStart"/>
+      <w:r>
+        <w:rPr>
+          <w:rFonts w:hint="eastAsia"/>
+        </w:rPr>
+        <w:t>Source</w:t>
+      </w:r>
+      <w:r>
+        <w:t>CodeMessageAnalysis</w:t>
+      </w:r>
+      <w:proofErr w:type="spellEnd"/>
       <w:r>
         <w:t xml:space="preserve"> </w:t>
       </w:r>
@@ -312,125 +828,264 @@
         <w:rPr>
           <w:rFonts w:hint="eastAsia"/>
         </w:rPr>
-        <w:t>接口传入。当分析完成再通过 My</w:t>
-      </w:r>
-      <w:r>
-        <w:t>Fron</w:t>
-      </w:r>
-      <w:r>
-        <w:rPr>
-          <w:rFonts w:hint="eastAsia"/>
-        </w:rPr>
-        <w:t>t</w:t>
-      </w:r>
-      <w:r>
-        <w:t xml:space="preserve">endAction </w:t>
-      </w:r>
-      <w:r>
-        <w:rPr>
-          <w:rFonts w:hint="eastAsia"/>
-        </w:rPr>
-        <w:t>的获取接口将结果获取出来。</w:t>
-      </w:r>
-    </w:p>
-    <w:p>
-      <w:r>
-        <w:object w:dxaOrig="20250" w:dyaOrig="5610" w14:anchorId="6F540DD2">
-          <v:shape id="_x0000_i1027" type="#_x0000_t75" style="width:415.15pt;height:114.1pt" o:ole="">
-            <v:imagedata r:id="rId9" o:title=""/>
-          </v:shape>
-          <o:OLEObject Type="Embed" ProgID="Visio.Drawing.15" ShapeID="_x0000_i1027" DrawAspect="Content" ObjectID="_1651238398" r:id="rId10"/>
-        </w:object>
-      </w:r>
-    </w:p>
-    <w:p>
-      <w:r>
-        <w:object w:dxaOrig="20191" w:dyaOrig="14220" w14:anchorId="0F804958">
-          <v:shape id="_x0000_i1035" type="#_x0000_t75" style="width:414.7pt;height:292.2pt" o:ole="">
-            <v:imagedata r:id="rId11" o:title=""/>
-          </v:shape>
-          <o:OLEObject Type="Embed" ProgID="Visio.Drawing.15" ShapeID="_x0000_i1035" DrawAspect="Content" ObjectID="_1651238399" r:id="rId12"/>
-        </w:object>
+        <w:t>类是继承</w:t>
+      </w:r>
+      <w:proofErr w:type="spellStart"/>
+      <w:r>
+        <w:t>SourceCodeAnalysisFunc</w:t>
+      </w:r>
+      <w:proofErr w:type="spellEnd"/>
+      <w:r>
+        <w:rPr>
+          <w:rFonts w:hint="eastAsia"/>
+        </w:rPr>
+        <w:t>实现的一个通用</w:t>
+      </w:r>
+      <w:r>
+        <w:rPr>
+          <w:rFonts w:hint="eastAsia"/>
+        </w:rPr>
+        <w:t>分析</w:t>
+      </w:r>
+      <w:r>
+        <w:rPr>
+          <w:rFonts w:hint="eastAsia"/>
+        </w:rPr>
+        <w:t>功能类，主要提供了组装参数使用</w:t>
+      </w:r>
+      <w:proofErr w:type="spellStart"/>
+      <w:r>
+        <w:rPr>
+          <w:rFonts w:hint="eastAsia"/>
+        </w:rPr>
+        <w:t>clang</w:t>
+      </w:r>
+      <w:r>
+        <w:t>tooling</w:t>
+      </w:r>
+      <w:proofErr w:type="spellEnd"/>
+      <w:r>
+        <w:t xml:space="preserve"> </w:t>
+      </w:r>
+      <w:r>
+        <w:rPr>
+          <w:rFonts w:hint="eastAsia"/>
+        </w:rPr>
+        <w:t>功能分析源码的基础流程。支持设置匹配器与分析回调，即</w:t>
+      </w:r>
+      <w:proofErr w:type="spellStart"/>
+      <w:r>
+        <w:t>setMatcherMethod</w:t>
+      </w:r>
+      <w:proofErr w:type="spellEnd"/>
+      <w:r>
+        <w:rPr>
+          <w:rFonts w:hint="eastAsia"/>
+        </w:rPr>
+        <w:t xml:space="preserve">与 </w:t>
+      </w:r>
+      <w:proofErr w:type="spellStart"/>
+      <w:r>
+        <w:t>setAnalysisDiagnosticMethod</w:t>
+      </w:r>
+      <w:proofErr w:type="spellEnd"/>
+      <w:r>
+        <w:t xml:space="preserve"> </w:t>
+      </w:r>
+      <w:r>
+        <w:rPr>
+          <w:rFonts w:hint="eastAsia"/>
+        </w:rPr>
+        <w:t>方法。</w:t>
       </w:r>
     </w:p>
     <w:p/>
     <w:p>
       <w:pPr>
         <w:rPr>
-          <w:b/>
-          <w:bCs/>
-        </w:rPr>
-      </w:pPr>
-      <w:r>
-        <w:rPr>
-          <w:rFonts w:hint="eastAsia"/>
-          <w:b/>
-          <w:bCs/>
-        </w:rPr>
-        <w:t>二、信息展示</w:t>
+          <w:rFonts w:hint="eastAsia"/>
+        </w:rPr>
+      </w:pPr>
+      <w:r>
+        <w:tab/>
+      </w:r>
+      <w:r>
+        <w:t>FunctionDecl</w:t>
+      </w:r>
+      <w:proofErr w:type="spellStart"/>
+      <w:r>
+        <w:t>MessageAnaly</w:t>
+      </w:r>
+      <w:proofErr w:type="spellEnd"/>
+      <w:r>
+        <w:t>sis</w:t>
+      </w:r>
+      <w:r>
+        <w:t xml:space="preserve"> </w:t>
+      </w:r>
+      <w:r>
+        <w:rPr>
+          <w:rFonts w:hint="eastAsia"/>
+        </w:rPr>
+        <w:t xml:space="preserve">类继承于通用分析功能类 </w:t>
+      </w:r>
+      <w:proofErr w:type="spellStart"/>
+      <w:r>
+        <w:rPr>
+          <w:rFonts w:hint="eastAsia"/>
+        </w:rPr>
+        <w:t>Source</w:t>
+      </w:r>
+      <w:r>
+        <w:t>CodeMessageAnalysis</w:t>
+      </w:r>
+      <w:proofErr w:type="spellEnd"/>
+      <w:r>
+        <w:rPr>
+          <w:rFonts w:hint="eastAsia"/>
+        </w:rPr>
+        <w:t>实现了所需的</w:t>
+      </w:r>
+      <w:r>
+        <w:t>FunctionDeclMatchCallBack</w:t>
+      </w:r>
+      <w:r>
+        <w:rPr>
+          <w:rFonts w:hint="eastAsia"/>
+        </w:rPr>
+        <w:t>与</w:t>
+      </w:r>
+      <w:r>
+        <w:t>GeneralAnalysisDiagnostic</w:t>
+      </w:r>
+      <w:r>
+        <w:rPr>
+          <w:rFonts w:hint="eastAsia"/>
+        </w:rPr>
+        <w:t>后设置</w:t>
+      </w:r>
+      <w:proofErr w:type="gramStart"/>
+      <w:r>
+        <w:rPr>
+          <w:rFonts w:hint="eastAsia"/>
+        </w:rPr>
+        <w:t>给基类分析</w:t>
+      </w:r>
+      <w:proofErr w:type="gramEnd"/>
+      <w:r>
+        <w:rPr>
+          <w:rFonts w:hint="eastAsia"/>
+        </w:rPr>
+        <w:t>时使用。</w:t>
+      </w:r>
+    </w:p>
+    <w:p/>
+    <w:p/>
+    <w:p/>
+    <w:p/>
+    <w:p>
+      <w:pPr>
+        <w:rPr>
+          <w:rFonts w:hint="eastAsia"/>
+        </w:rPr>
+      </w:pPr>
+      <w:r>
+        <w:rPr>
+          <w:rFonts w:hint="eastAsia"/>
+        </w:rPr>
+        <w:lastRenderedPageBreak/>
+        <w:t>整体类图：</w:t>
       </w:r>
     </w:p>
     <w:p>
       <w:r>
-        <w:tab/>
-      </w:r>
-      <w:r>
-        <w:rPr>
-          <w:rFonts w:hint="eastAsia"/>
-        </w:rPr>
-        <w:t xml:space="preserve">分析完成后，展示部分就比较简单了，直接使用继承 </w:t>
-      </w:r>
-      <w:r>
-        <w:t>QGraphicsScene</w:t>
-      </w:r>
-      <w:r>
-        <w:t xml:space="preserve"> </w:t>
-      </w:r>
-      <w:r>
-        <w:rPr>
-          <w:rFonts w:hint="eastAsia"/>
-        </w:rPr>
-        <w:t>实现的画布提供出下边两个接口，添加指向箭头</w:t>
-      </w:r>
-      <w:r>
-        <w:rPr>
-          <w:rFonts w:hint="eastAsia"/>
-        </w:rPr>
-        <w:t>、</w:t>
-      </w:r>
-      <w:r>
-        <w:rPr>
-          <w:rFonts w:hint="eastAsia"/>
-        </w:rPr>
-        <w:t>创建新的控件两个方法来在画布上展示分析的结果。</w:t>
-      </w:r>
-    </w:p>
-    <w:p>
-      <w:r>
-        <w:object w:dxaOrig="6991" w:dyaOrig="1560" w14:anchorId="7FBD188B">
-          <v:shape id="_x0000_i1029" type="#_x0000_t75" style="width:349.7pt;height:78.1pt" o:ole="">
-            <v:imagedata r:id="rId13" o:title=""/>
+        <w:object w:dxaOrig="17281" w:dyaOrig="20506" w14:anchorId="1C5F4774">
+          <v:shape id="_x0000_i1049" type="#_x0000_t75" style="width:414.9pt;height:492.25pt" o:ole="">
+            <v:imagedata r:id="rId9" o:title=""/>
           </v:shape>
-          <o:OLEObject Type="Embed" ProgID="Visio.Drawing.15" ShapeID="_x0000_i1029" DrawAspect="Content" ObjectID="_1651238400" r:id="rId14"/>
+          <o:OLEObject Type="Embed" ProgID="Visio.Drawing.15" ShapeID="_x0000_i1049" DrawAspect="Content" ObjectID="_1671103532" r:id="rId10"/>
         </w:object>
       </w:r>
     </w:p>
     <w:p/>
     <w:p>
-      <w:r>
-        <w:rPr>
-          <w:rFonts w:hint="eastAsia"/>
-        </w:rPr>
-        <w:t>三、调用流程图</w:t>
+      <w:pPr>
+        <w:rPr>
+          <w:b/>
+          <w:bCs/>
+        </w:rPr>
+      </w:pPr>
+      <w:r>
+        <w:rPr>
+          <w:rFonts w:hint="eastAsia"/>
+          <w:b/>
+          <w:bCs/>
+        </w:rPr>
+        <w:t>二、信息展示</w:t>
       </w:r>
     </w:p>
     <w:p>
       <w:r>
-        <w:object w:dxaOrig="13590" w:dyaOrig="7006" w14:anchorId="2D889EC0">
-          <v:shape id="_x0000_i1030" type="#_x0000_t75" style="width:414.7pt;height:213.65pt" o:ole="">
-            <v:imagedata r:id="rId15" o:title=""/>
+        <w:tab/>
+      </w:r>
+      <w:r>
+        <w:rPr>
+          <w:rFonts w:hint="eastAsia"/>
+        </w:rPr>
+        <w:t xml:space="preserve">分析完成后，展示部分就比较简单了，直接使用继承 </w:t>
+      </w:r>
+      <w:r>
+        <w:t>QGraphicsScene</w:t>
+      </w:r>
+      <w:r>
+        <w:t xml:space="preserve"> </w:t>
+      </w:r>
+      <w:r>
+        <w:rPr>
+          <w:rFonts w:hint="eastAsia"/>
+        </w:rPr>
+        <w:t>实现的画布提供出下边两个接口，添加指向箭头</w:t>
+      </w:r>
+      <w:r>
+        <w:rPr>
+          <w:rFonts w:hint="eastAsia"/>
+        </w:rPr>
+        <w:t>、</w:t>
+      </w:r>
+      <w:r>
+        <w:rPr>
+          <w:rFonts w:hint="eastAsia"/>
+        </w:rPr>
+        <w:t>创建新的控件两个方法来在画布上展示分析的结果。</w:t>
+      </w:r>
+    </w:p>
+    <w:p>
+      <w:r>
+        <w:object w:dxaOrig="6991" w:dyaOrig="1560" w14:anchorId="7FBD188B">
+          <v:shape id="_x0000_i1029" type="#_x0000_t75" style="width:349.65pt;height:78.05pt" o:ole="">
+            <v:imagedata r:id="rId11" o:title=""/>
           </v:shape>
-          <o:OLEObject Type="Embed" ProgID="Visio.Drawing.15" ShapeID="_x0000_i1030" DrawAspect="Content" ObjectID="_1651238401" r:id="rId16"/>
+          <o:OLEObject Type="Embed" ProgID="Visio.Drawing.15" ShapeID="_x0000_i1029" DrawAspect="Content" ObjectID="_1671103533" r:id="rId12"/>
+        </w:object>
+      </w:r>
+    </w:p>
+    <w:p/>
+    <w:p>
+      <w:r>
+        <w:rPr>
+          <w:rFonts w:hint="eastAsia"/>
+        </w:rPr>
+        <w:lastRenderedPageBreak/>
+        <w:t>三、调用流程图</w:t>
+      </w:r>
+    </w:p>
+    <w:p>
+      <w:r>
+        <w:object w:dxaOrig="17041" w:dyaOrig="7006" w14:anchorId="52C70648">
+          <v:shape id="_x0000_i1060" type="#_x0000_t75" style="width:414.9pt;height:170.75pt" o:ole="">
+            <v:imagedata r:id="rId13" o:title=""/>
+          </v:shape>
+          <o:OLEObject Type="Embed" ProgID="Visio.Drawing.15" ShapeID="_x0000_i1060" DrawAspect="Content" ObjectID="_1671103534" r:id="rId14"/>
         </w:object>
       </w:r>
     </w:p>
@@ -535,8 +1190,100 @@
       </w:pPr>
     </w:lvl>
   </w:abstractNum>
+  <w:abstractNum w:abstractNumId="1" w15:restartNumberingAfterBreak="0">
+    <w:nsid w:val="34E56D2C"/>
+    <w:multiLevelType w:val="hybridMultilevel"/>
+    <w:tmpl w:val="BE58C93A"/>
+    <w:lvl w:ilvl="0" w:tplc="E3ACF208">
+      <w:start w:val="1"/>
+      <w:numFmt w:val="decimal"/>
+      <w:lvlText w:val="%1."/>
+      <w:lvlJc w:val="left"/>
+      <w:pPr>
+        <w:ind w:left="780" w:hanging="360"/>
+      </w:pPr>
+      <w:rPr>
+        <w:rFonts w:hint="default"/>
+      </w:rPr>
+    </w:lvl>
+    <w:lvl w:ilvl="1" w:tplc="04090019" w:tentative="1">
+      <w:start w:val="1"/>
+      <w:numFmt w:val="lowerLetter"/>
+      <w:lvlText w:val="%2)"/>
+      <w:lvlJc w:val="left"/>
+      <w:pPr>
+        <w:ind w:left="1260" w:hanging="420"/>
+      </w:pPr>
+    </w:lvl>
+    <w:lvl w:ilvl="2" w:tplc="0409001B" w:tentative="1">
+      <w:start w:val="1"/>
+      <w:numFmt w:val="lowerRoman"/>
+      <w:lvlText w:val="%3."/>
+      <w:lvlJc w:val="right"/>
+      <w:pPr>
+        <w:ind w:left="1680" w:hanging="420"/>
+      </w:pPr>
+    </w:lvl>
+    <w:lvl w:ilvl="3" w:tplc="0409000F" w:tentative="1">
+      <w:start w:val="1"/>
+      <w:numFmt w:val="decimal"/>
+      <w:lvlText w:val="%4."/>
+      <w:lvlJc w:val="left"/>
+      <w:pPr>
+        <w:ind w:left="2100" w:hanging="420"/>
+      </w:pPr>
+    </w:lvl>
+    <w:lvl w:ilvl="4" w:tplc="04090019" w:tentative="1">
+      <w:start w:val="1"/>
+      <w:numFmt w:val="lowerLetter"/>
+      <w:lvlText w:val="%5)"/>
+      <w:lvlJc w:val="left"/>
+      <w:pPr>
+        <w:ind w:left="2520" w:hanging="420"/>
+      </w:pPr>
+    </w:lvl>
+    <w:lvl w:ilvl="5" w:tplc="0409001B" w:tentative="1">
+      <w:start w:val="1"/>
+      <w:numFmt w:val="lowerRoman"/>
+      <w:lvlText w:val="%6."/>
+      <w:lvlJc w:val="right"/>
+      <w:pPr>
+        <w:ind w:left="2940" w:hanging="420"/>
+      </w:pPr>
+    </w:lvl>
+    <w:lvl w:ilvl="6" w:tplc="0409000F" w:tentative="1">
+      <w:start w:val="1"/>
+      <w:numFmt w:val="decimal"/>
+      <w:lvlText w:val="%7."/>
+      <w:lvlJc w:val="left"/>
+      <w:pPr>
+        <w:ind w:left="3360" w:hanging="420"/>
+      </w:pPr>
+    </w:lvl>
+    <w:lvl w:ilvl="7" w:tplc="04090019" w:tentative="1">
+      <w:start w:val="1"/>
+      <w:numFmt w:val="lowerLetter"/>
+      <w:lvlText w:val="%8)"/>
+      <w:lvlJc w:val="left"/>
+      <w:pPr>
+        <w:ind w:left="3780" w:hanging="420"/>
+      </w:pPr>
+    </w:lvl>
+    <w:lvl w:ilvl="8" w:tplc="0409001B" w:tentative="1">
+      <w:start w:val="1"/>
+      <w:numFmt w:val="lowerRoman"/>
+      <w:lvlText w:val="%9."/>
+      <w:lvlJc w:val="right"/>
+      <w:pPr>
+        <w:ind w:left="4200" w:hanging="420"/>
+      </w:pPr>
+    </w:lvl>
+  </w:abstractNum>
   <w:num w:numId="1">
     <w:abstractNumId w:val="0"/>
+  </w:num>
+  <w:num w:numId="2">
+    <w:abstractNumId w:val="1"/>
   </w:num>
 </w:numbering>
 </file>
@@ -1086,6 +1833,337 @@
       <w:ind w:firstLineChars="200" w:firstLine="420"/>
     </w:pPr>
   </w:style>
+  <w:style w:type="table" w:styleId="a6">
+    <w:name w:val="Table Grid"/>
+    <w:basedOn w:val="a1"/>
+    <w:uiPriority w:val="39"/>
+    <w:rsid w:val="006465C0"/>
+    <w:tblPr>
+      <w:tblBorders>
+        <w:top w:val="single" w:sz="4" w:space="0" w:color="auto"/>
+        <w:left w:val="single" w:sz="4" w:space="0" w:color="auto"/>
+        <w:bottom w:val="single" w:sz="4" w:space="0" w:color="auto"/>
+        <w:right w:val="single" w:sz="4" w:space="0" w:color="auto"/>
+        <w:insideH w:val="single" w:sz="4" w:space="0" w:color="auto"/>
+        <w:insideV w:val="single" w:sz="4" w:space="0" w:color="auto"/>
+      </w:tblBorders>
+    </w:tblPr>
+  </w:style>
+  <w:style w:type="table" w:styleId="a7">
+    <w:name w:val="Grid Table Light"/>
+    <w:basedOn w:val="a1"/>
+    <w:uiPriority w:val="40"/>
+    <w:rsid w:val="006465C0"/>
+    <w:tblPr>
+      <w:tblBorders>
+        <w:top w:val="single" w:sz="4" w:space="0" w:color="BFBFBF" w:themeColor="background1" w:themeShade="BF"/>
+        <w:left w:val="single" w:sz="4" w:space="0" w:color="BFBFBF" w:themeColor="background1" w:themeShade="BF"/>
+        <w:bottom w:val="single" w:sz="4" w:space="0" w:color="BFBFBF" w:themeColor="background1" w:themeShade="BF"/>
+        <w:right w:val="single" w:sz="4" w:space="0" w:color="BFBFBF" w:themeColor="background1" w:themeShade="BF"/>
+        <w:insideH w:val="single" w:sz="4" w:space="0" w:color="BFBFBF" w:themeColor="background1" w:themeShade="BF"/>
+        <w:insideV w:val="single" w:sz="4" w:space="0" w:color="BFBFBF" w:themeColor="background1" w:themeShade="BF"/>
+      </w:tblBorders>
+    </w:tblPr>
+  </w:style>
+  <w:style w:type="table" w:styleId="11">
+    <w:name w:val="Plain Table 1"/>
+    <w:basedOn w:val="a1"/>
+    <w:uiPriority w:val="41"/>
+    <w:rsid w:val="006465C0"/>
+    <w:tblPr>
+      <w:tblStyleRowBandSize w:val="1"/>
+      <w:tblStyleColBandSize w:val="1"/>
+      <w:tblBorders>
+        <w:top w:val="single" w:sz="4" w:space="0" w:color="BFBFBF" w:themeColor="background1" w:themeShade="BF"/>
+        <w:left w:val="single" w:sz="4" w:space="0" w:color="BFBFBF" w:themeColor="background1" w:themeShade="BF"/>
+        <w:bottom w:val="single" w:sz="4" w:space="0" w:color="BFBFBF" w:themeColor="background1" w:themeShade="BF"/>
+        <w:right w:val="single" w:sz="4" w:space="0" w:color="BFBFBF" w:themeColor="background1" w:themeShade="BF"/>
+        <w:insideH w:val="single" w:sz="4" w:space="0" w:color="BFBFBF" w:themeColor="background1" w:themeShade="BF"/>
+        <w:insideV w:val="single" w:sz="4" w:space="0" w:color="BFBFBF" w:themeColor="background1" w:themeShade="BF"/>
+      </w:tblBorders>
+    </w:tblPr>
+    <w:tblStylePr w:type="firstRow">
+      <w:rPr>
+        <w:b/>
+        <w:bCs/>
+      </w:rPr>
+    </w:tblStylePr>
+    <w:tblStylePr w:type="lastRow">
+      <w:rPr>
+        <w:b/>
+        <w:bCs/>
+      </w:rPr>
+      <w:tblPr/>
+      <w:tcPr>
+        <w:tcBorders>
+          <w:top w:val="double" w:sz="4" w:space="0" w:color="BFBFBF" w:themeColor="background1" w:themeShade="BF"/>
+        </w:tcBorders>
+      </w:tcPr>
+    </w:tblStylePr>
+    <w:tblStylePr w:type="firstCol">
+      <w:rPr>
+        <w:b/>
+        <w:bCs/>
+      </w:rPr>
+    </w:tblStylePr>
+    <w:tblStylePr w:type="lastCol">
+      <w:rPr>
+        <w:b/>
+        <w:bCs/>
+      </w:rPr>
+    </w:tblStylePr>
+    <w:tblStylePr w:type="band1Vert">
+      <w:tblPr/>
+      <w:tcPr>
+        <w:shd w:val="clear" w:color="auto" w:fill="F2F2F2" w:themeFill="background1" w:themeFillShade="F2"/>
+      </w:tcPr>
+    </w:tblStylePr>
+    <w:tblStylePr w:type="band1Horz">
+      <w:tblPr/>
+      <w:tcPr>
+        <w:shd w:val="clear" w:color="auto" w:fill="F2F2F2" w:themeFill="background1" w:themeFillShade="F2"/>
+      </w:tcPr>
+    </w:tblStylePr>
+  </w:style>
+  <w:style w:type="table" w:styleId="21">
+    <w:name w:val="Plain Table 2"/>
+    <w:basedOn w:val="a1"/>
+    <w:uiPriority w:val="42"/>
+    <w:rsid w:val="006465C0"/>
+    <w:tblPr>
+      <w:tblStyleRowBandSize w:val="1"/>
+      <w:tblStyleColBandSize w:val="1"/>
+      <w:tblBorders>
+        <w:top w:val="single" w:sz="4" w:space="0" w:color="7F7F7F" w:themeColor="text1" w:themeTint="80"/>
+        <w:bottom w:val="single" w:sz="4" w:space="0" w:color="7F7F7F" w:themeColor="text1" w:themeTint="80"/>
+      </w:tblBorders>
+    </w:tblPr>
+    <w:tblStylePr w:type="firstRow">
+      <w:rPr>
+        <w:b/>
+        <w:bCs/>
+      </w:rPr>
+      <w:tblPr/>
+      <w:tcPr>
+        <w:tcBorders>
+          <w:bottom w:val="single" w:sz="4" w:space="0" w:color="7F7F7F" w:themeColor="text1" w:themeTint="80"/>
+        </w:tcBorders>
+      </w:tcPr>
+    </w:tblStylePr>
+    <w:tblStylePr w:type="lastRow">
+      <w:rPr>
+        <w:b/>
+        <w:bCs/>
+      </w:rPr>
+      <w:tblPr/>
+      <w:tcPr>
+        <w:tcBorders>
+          <w:top w:val="single" w:sz="4" w:space="0" w:color="7F7F7F" w:themeColor="text1" w:themeTint="80"/>
+        </w:tcBorders>
+      </w:tcPr>
+    </w:tblStylePr>
+    <w:tblStylePr w:type="firstCol">
+      <w:rPr>
+        <w:b/>
+        <w:bCs/>
+      </w:rPr>
+    </w:tblStylePr>
+    <w:tblStylePr w:type="lastCol">
+      <w:rPr>
+        <w:b/>
+        <w:bCs/>
+      </w:rPr>
+    </w:tblStylePr>
+    <w:tblStylePr w:type="band1Vert">
+      <w:tblPr/>
+      <w:tcPr>
+        <w:tcBorders>
+          <w:left w:val="single" w:sz="4" w:space="0" w:color="7F7F7F" w:themeColor="text1" w:themeTint="80"/>
+          <w:right w:val="single" w:sz="4" w:space="0" w:color="7F7F7F" w:themeColor="text1" w:themeTint="80"/>
+        </w:tcBorders>
+      </w:tcPr>
+    </w:tblStylePr>
+    <w:tblStylePr w:type="band2Vert">
+      <w:tblPr/>
+      <w:tcPr>
+        <w:tcBorders>
+          <w:left w:val="single" w:sz="4" w:space="0" w:color="7F7F7F" w:themeColor="text1" w:themeTint="80"/>
+          <w:right w:val="single" w:sz="4" w:space="0" w:color="7F7F7F" w:themeColor="text1" w:themeTint="80"/>
+        </w:tcBorders>
+      </w:tcPr>
+    </w:tblStylePr>
+    <w:tblStylePr w:type="band1Horz">
+      <w:tblPr/>
+      <w:tcPr>
+        <w:tcBorders>
+          <w:top w:val="single" w:sz="4" w:space="0" w:color="7F7F7F" w:themeColor="text1" w:themeTint="80"/>
+          <w:bottom w:val="single" w:sz="4" w:space="0" w:color="7F7F7F" w:themeColor="text1" w:themeTint="80"/>
+        </w:tcBorders>
+      </w:tcPr>
+    </w:tblStylePr>
+  </w:style>
+  <w:style w:type="table" w:styleId="12">
+    <w:name w:val="Grid Table 1 Light"/>
+    <w:basedOn w:val="a1"/>
+    <w:uiPriority w:val="46"/>
+    <w:rsid w:val="006465C0"/>
+    <w:tblPr>
+      <w:tblStyleRowBandSize w:val="1"/>
+      <w:tblStyleColBandSize w:val="1"/>
+      <w:tblBorders>
+        <w:top w:val="single" w:sz="4" w:space="0" w:color="999999" w:themeColor="text1" w:themeTint="66"/>
+        <w:left w:val="single" w:sz="4" w:space="0" w:color="999999" w:themeColor="text1" w:themeTint="66"/>
+        <w:bottom w:val="single" w:sz="4" w:space="0" w:color="999999" w:themeColor="text1" w:themeTint="66"/>
+        <w:right w:val="single" w:sz="4" w:space="0" w:color="999999" w:themeColor="text1" w:themeTint="66"/>
+        <w:insideH w:val="single" w:sz="4" w:space="0" w:color="999999" w:themeColor="text1" w:themeTint="66"/>
+        <w:insideV w:val="single" w:sz="4" w:space="0" w:color="999999" w:themeColor="text1" w:themeTint="66"/>
+      </w:tblBorders>
+    </w:tblPr>
+    <w:tblStylePr w:type="firstRow">
+      <w:rPr>
+        <w:b/>
+        <w:bCs/>
+      </w:rPr>
+      <w:tblPr/>
+      <w:tcPr>
+        <w:tcBorders>
+          <w:bottom w:val="single" w:sz="12" w:space="0" w:color="666666" w:themeColor="text1" w:themeTint="99"/>
+        </w:tcBorders>
+      </w:tcPr>
+    </w:tblStylePr>
+    <w:tblStylePr w:type="lastRow">
+      <w:rPr>
+        <w:b/>
+        <w:bCs/>
+      </w:rPr>
+      <w:tblPr/>
+      <w:tcPr>
+        <w:tcBorders>
+          <w:top w:val="double" w:sz="2" w:space="0" w:color="666666" w:themeColor="text1" w:themeTint="99"/>
+        </w:tcBorders>
+      </w:tcPr>
+    </w:tblStylePr>
+    <w:tblStylePr w:type="firstCol">
+      <w:rPr>
+        <w:b/>
+        <w:bCs/>
+      </w:rPr>
+    </w:tblStylePr>
+    <w:tblStylePr w:type="lastCol">
+      <w:rPr>
+        <w:b/>
+        <w:bCs/>
+      </w:rPr>
+    </w:tblStylePr>
+  </w:style>
+  <w:style w:type="table" w:styleId="1-6">
+    <w:name w:val="Grid Table 1 Light Accent 6"/>
+    <w:basedOn w:val="a1"/>
+    <w:uiPriority w:val="46"/>
+    <w:rsid w:val="006465C0"/>
+    <w:tblPr>
+      <w:tblStyleRowBandSize w:val="1"/>
+      <w:tblStyleColBandSize w:val="1"/>
+      <w:tblBorders>
+        <w:top w:val="single" w:sz="4" w:space="0" w:color="C5E0B3" w:themeColor="accent6" w:themeTint="66"/>
+        <w:left w:val="single" w:sz="4" w:space="0" w:color="C5E0B3" w:themeColor="accent6" w:themeTint="66"/>
+        <w:bottom w:val="single" w:sz="4" w:space="0" w:color="C5E0B3" w:themeColor="accent6" w:themeTint="66"/>
+        <w:right w:val="single" w:sz="4" w:space="0" w:color="C5E0B3" w:themeColor="accent6" w:themeTint="66"/>
+        <w:insideH w:val="single" w:sz="4" w:space="0" w:color="C5E0B3" w:themeColor="accent6" w:themeTint="66"/>
+        <w:insideV w:val="single" w:sz="4" w:space="0" w:color="C5E0B3" w:themeColor="accent6" w:themeTint="66"/>
+      </w:tblBorders>
+    </w:tblPr>
+    <w:tblStylePr w:type="firstRow">
+      <w:rPr>
+        <w:b/>
+        <w:bCs/>
+      </w:rPr>
+      <w:tblPr/>
+      <w:tcPr>
+        <w:tcBorders>
+          <w:bottom w:val="single" w:sz="12" w:space="0" w:color="A8D08D" w:themeColor="accent6" w:themeTint="99"/>
+        </w:tcBorders>
+      </w:tcPr>
+    </w:tblStylePr>
+    <w:tblStylePr w:type="lastRow">
+      <w:rPr>
+        <w:b/>
+        <w:bCs/>
+      </w:rPr>
+      <w:tblPr/>
+      <w:tcPr>
+        <w:tcBorders>
+          <w:top w:val="double" w:sz="2" w:space="0" w:color="A8D08D" w:themeColor="accent6" w:themeTint="99"/>
+        </w:tcBorders>
+      </w:tcPr>
+    </w:tblStylePr>
+    <w:tblStylePr w:type="firstCol">
+      <w:rPr>
+        <w:b/>
+        <w:bCs/>
+      </w:rPr>
+    </w:tblStylePr>
+    <w:tblStylePr w:type="lastCol">
+      <w:rPr>
+        <w:b/>
+        <w:bCs/>
+      </w:rPr>
+    </w:tblStylePr>
+  </w:style>
+  <w:style w:type="table" w:styleId="1-5">
+    <w:name w:val="Grid Table 1 Light Accent 5"/>
+    <w:basedOn w:val="a1"/>
+    <w:uiPriority w:val="46"/>
+    <w:rsid w:val="006465C0"/>
+    <w:tblPr>
+      <w:tblStyleRowBandSize w:val="1"/>
+      <w:tblStyleColBandSize w:val="1"/>
+      <w:tblBorders>
+        <w:top w:val="single" w:sz="4" w:space="0" w:color="BDD6EE" w:themeColor="accent5" w:themeTint="66"/>
+        <w:left w:val="single" w:sz="4" w:space="0" w:color="BDD6EE" w:themeColor="accent5" w:themeTint="66"/>
+        <w:bottom w:val="single" w:sz="4" w:space="0" w:color="BDD6EE" w:themeColor="accent5" w:themeTint="66"/>
+        <w:right w:val="single" w:sz="4" w:space="0" w:color="BDD6EE" w:themeColor="accent5" w:themeTint="66"/>
+        <w:insideH w:val="single" w:sz="4" w:space="0" w:color="BDD6EE" w:themeColor="accent5" w:themeTint="66"/>
+        <w:insideV w:val="single" w:sz="4" w:space="0" w:color="BDD6EE" w:themeColor="accent5" w:themeTint="66"/>
+      </w:tblBorders>
+    </w:tblPr>
+    <w:tblStylePr w:type="firstRow">
+      <w:rPr>
+        <w:b/>
+        <w:bCs/>
+      </w:rPr>
+      <w:tblPr/>
+      <w:tcPr>
+        <w:tcBorders>
+          <w:bottom w:val="single" w:sz="12" w:space="0" w:color="9CC2E5" w:themeColor="accent5" w:themeTint="99"/>
+        </w:tcBorders>
+      </w:tcPr>
+    </w:tblStylePr>
+    <w:tblStylePr w:type="lastRow">
+      <w:rPr>
+        <w:b/>
+        <w:bCs/>
+      </w:rPr>
+      <w:tblPr/>
+      <w:tcPr>
+        <w:tcBorders>
+          <w:top w:val="double" w:sz="2" w:space="0" w:color="9CC2E5" w:themeColor="accent5" w:themeTint="99"/>
+        </w:tcBorders>
+      </w:tcPr>
+    </w:tblStylePr>
+    <w:tblStylePr w:type="firstCol">
+      <w:rPr>
+        <w:b/>
+        <w:bCs/>
+      </w:rPr>
+    </w:tblStylePr>
+    <w:tblStylePr w:type="lastCol">
+      <w:rPr>
+        <w:b/>
+        <w:bCs/>
+      </w:rPr>
+    </w:tblStylePr>
+  </w:style>
 </w:styles>
 </file>
 
